--- a/math/Report.docx
+++ b/math/Report.docx
@@ -38,7 +38,7 @@
                     <pic:cNvPicPr/>
                   </pic:nvPicPr>
                   <pic:blipFill>
-                    <a:blip r:embed="rId8">
+                    <a:blip r:embed="rId11">
                       <a:extLst>
                         <a:ext uri="{28A0092B-C50C-407E-A947-70E740481C1C}">
                           <a14:useLocalDpi xmlns:a14="http://schemas.microsoft.com/office/drawing/2010/main" val="0"/>
@@ -190,12 +190,10 @@
           <w:sz w:val="36"/>
           <w:szCs w:val="36"/>
         </w:rPr>
-        <w:t>Khaled Almutairy</w:t>
-      </w:r>
-    </w:p>
-    <w:p>
-      <w:pPr>
-        <w:jc w:val="center"/>
+        <w:t xml:space="preserve">Khaled </w:t>
+      </w:r>
+      <w:proofErr w:type="spellStart"/>
+      <w:r>
         <w:rPr>
           <w:rFonts w:asciiTheme="majorBidi" w:hAnsiTheme="majorBidi" w:cstheme="majorBidi"/>
           <w:b/>
@@ -203,7 +201,9 @@
           <w:sz w:val="36"/>
           <w:szCs w:val="36"/>
         </w:rPr>
-      </w:pPr>
+        <w:t>Almutairy</w:t>
+      </w:r>
+      <w:proofErr w:type="spellEnd"/>
     </w:p>
     <w:p>
       <w:pPr>
@@ -216,7 +216,10 @@
           <w:szCs w:val="36"/>
         </w:rPr>
       </w:pPr>
-      <w:r>
+    </w:p>
+    <w:p>
+      <w:pPr>
+        <w:jc w:val="center"/>
         <w:rPr>
           <w:rFonts w:asciiTheme="majorBidi" w:hAnsiTheme="majorBidi" w:cstheme="majorBidi"/>
           <w:b/>
@@ -224,8 +227,29 @@
           <w:sz w:val="36"/>
           <w:szCs w:val="36"/>
         </w:rPr>
-        <w:t>Prepared for Dr. Jamal Alsmail</w:t>
-      </w:r>
+      </w:pPr>
+      <w:r>
+        <w:rPr>
+          <w:rFonts w:asciiTheme="majorBidi" w:hAnsiTheme="majorBidi" w:cstheme="majorBidi"/>
+          <w:b/>
+          <w:bCs/>
+          <w:sz w:val="36"/>
+          <w:szCs w:val="36"/>
+        </w:rPr>
+        <w:t xml:space="preserve">Prepared for Dr. Jamal </w:t>
+      </w:r>
+      <w:proofErr w:type="spellStart"/>
+      <w:r>
+        <w:rPr>
+          <w:rFonts w:asciiTheme="majorBidi" w:hAnsiTheme="majorBidi" w:cstheme="majorBidi"/>
+          <w:b/>
+          <w:bCs/>
+          <w:sz w:val="36"/>
+          <w:szCs w:val="36"/>
+        </w:rPr>
+        <w:t>Alsmail</w:t>
+      </w:r>
+      <w:proofErr w:type="spellEnd"/>
     </w:p>
     <w:p>
       <w:pPr>
@@ -288,7 +312,7 @@
         </w:rPr>
         <w:t>(</w:t>
       </w:r>
-      <w:hyperlink r:id="rId9" w:history="1">
+      <w:hyperlink r:id="rId12" w:history="1">
         <w:r>
           <w:rPr>
             <w:rStyle w:val="Hyperlink"/>
@@ -310,7 +334,7 @@
     </w:p>
     <w:p>
       <w:pPr>
-        <w:jc w:val="center"/>
+        <w:jc w:val="both"/>
         <w:rPr>
           <w:rFonts w:asciiTheme="majorBidi" w:hAnsiTheme="majorBidi" w:cstheme="majorBidi"/>
           <w:sz w:val="18"/>
@@ -463,7 +487,7 @@
           </w:tcPr>
           <w:p>
             <w:pPr>
-              <w:jc w:val="center"/>
+              <w:jc w:val="both"/>
               <w:rPr>
                 <w:rFonts w:asciiTheme="majorBidi" w:hAnsiTheme="majorBidi" w:cstheme="majorBidi"/>
                 <w:b/>
@@ -492,7 +516,7 @@
           </w:tcPr>
           <w:p>
             <w:pPr>
-              <w:jc w:val="center"/>
+              <w:jc w:val="both"/>
               <w:rPr>
                 <w:rFonts w:asciiTheme="majorBidi" w:hAnsiTheme="majorBidi" w:cstheme="majorBidi"/>
                 <w:b/>
@@ -589,6 +613,7 @@
                 <w:lang w:val="en-GB"/>
               </w:rPr>
             </w:pPr>
+            <w:proofErr w:type="spellStart"/>
             <w:r>
               <w:rPr>
                 <w:rFonts w:asciiTheme="majorBidi" w:hAnsiTheme="majorBidi" w:cstheme="majorBidi"/>
@@ -600,6 +625,7 @@
               </w:rPr>
               <w:t>JoiningYear</w:t>
             </w:r>
+            <w:proofErr w:type="spellEnd"/>
           </w:p>
         </w:tc>
         <w:tc>
@@ -701,6 +727,7 @@
                 <w:lang w:val="en-GB"/>
               </w:rPr>
             </w:pPr>
+            <w:proofErr w:type="spellStart"/>
             <w:r>
               <w:rPr>
                 <w:rFonts w:asciiTheme="majorBidi" w:hAnsiTheme="majorBidi" w:cstheme="majorBidi"/>
@@ -712,6 +739,7 @@
               </w:rPr>
               <w:t>PaymentTier</w:t>
             </w:r>
+            <w:proofErr w:type="spellEnd"/>
           </w:p>
         </w:tc>
         <w:tc>
@@ -869,6 +897,7 @@
                 <w:lang w:val="en-GB"/>
               </w:rPr>
             </w:pPr>
+            <w:proofErr w:type="spellStart"/>
             <w:r>
               <w:rPr>
                 <w:rFonts w:asciiTheme="majorBidi" w:hAnsiTheme="majorBidi" w:cstheme="majorBidi"/>
@@ -880,6 +909,7 @@
               </w:rPr>
               <w:t>EverBenched</w:t>
             </w:r>
+            <w:proofErr w:type="spellEnd"/>
           </w:p>
         </w:tc>
         <w:tc>
@@ -925,6 +955,7 @@
                 <w:lang w:val="en-GB"/>
               </w:rPr>
             </w:pPr>
+            <w:proofErr w:type="spellStart"/>
             <w:r>
               <w:rPr>
                 <w:rFonts w:asciiTheme="majorBidi" w:hAnsiTheme="majorBidi" w:cstheme="majorBidi"/>
@@ -936,6 +967,7 @@
               </w:rPr>
               <w:t>ExperienceInCurrentDomain</w:t>
             </w:r>
+            <w:proofErr w:type="spellEnd"/>
           </w:p>
         </w:tc>
         <w:tc>
@@ -981,6 +1013,7 @@
                 <w:lang w:val="en-GB"/>
               </w:rPr>
             </w:pPr>
+            <w:proofErr w:type="spellStart"/>
             <w:r>
               <w:rPr>
                 <w:rFonts w:asciiTheme="majorBidi" w:hAnsiTheme="majorBidi" w:cstheme="majorBidi"/>
@@ -992,6 +1025,7 @@
               </w:rPr>
               <w:t>LeaveOrNot</w:t>
             </w:r>
+            <w:proofErr w:type="spellEnd"/>
           </w:p>
         </w:tc>
         <w:tc>
@@ -1069,7 +1103,7 @@
         <w:pStyle w:val="ListParagraph"/>
         <w:numPr>
           <w:ilvl w:val="0"/>
-          <w:numId w:val="16"/>
+          <w:numId w:val="35"/>
         </w:numPr>
         <w:jc w:val="both"/>
         <w:rPr>
@@ -1092,7 +1126,7 @@
         <w:pStyle w:val="ListParagraph"/>
         <w:numPr>
           <w:ilvl w:val="0"/>
-          <w:numId w:val="16"/>
+          <w:numId w:val="35"/>
         </w:numPr>
         <w:jc w:val="both"/>
         <w:rPr>
@@ -1115,7 +1149,7 @@
         <w:pStyle w:val="ListParagraph"/>
         <w:numPr>
           <w:ilvl w:val="0"/>
-          <w:numId w:val="16"/>
+          <w:numId w:val="35"/>
         </w:numPr>
         <w:jc w:val="both"/>
         <w:rPr>
@@ -1172,7 +1206,7 @@
           <w:sz w:val="24"/>
           <w:szCs w:val="24"/>
         </w:rPr>
-        <w:t xml:space="preserve">In this stage, we will prepare the data to ensure it is clean, consistent, and free from errors for analysis exploring basic information about the </w:t>
+        <w:t>In this stage, we will prepare the data to ensure it is clean, consistent, and free from errors for analysis exploring basic information about the dataset and identifying outliers if present.</w:t>
       </w:r>
       <w:r>
         <w:rPr>
@@ -1180,7 +1214,7 @@
           <w:sz w:val="24"/>
           <w:szCs w:val="24"/>
         </w:rPr>
-        <w:t>dataset and</w:t>
+        <w:t xml:space="preserve"> </w:t>
       </w:r>
       <w:r>
         <w:rPr>
@@ -1188,91 +1222,20 @@
           <w:sz w:val="24"/>
           <w:szCs w:val="24"/>
         </w:rPr>
-        <w:t xml:space="preserve"> identifying outliers if present.</w:t>
+        <w:t xml:space="preserve">The dataset has 4653 records. </w:t>
+      </w:r>
+      <w:r>
+        <w:rPr>
+          <w:rFonts w:asciiTheme="majorBidi" w:hAnsiTheme="majorBidi" w:cstheme="majorBidi"/>
+          <w:sz w:val="24"/>
+          <w:szCs w:val="24"/>
+        </w:rPr>
+        <w:t>All records have no null values or outliers. Each feature of the dataset has the following values:</w:t>
       </w:r>
     </w:p>
     <w:p>
       <w:pPr>
-        <w:pStyle w:val="Heading2"/>
-        <w:rPr>
-          <w:rFonts w:eastAsia="Times New Roman"/>
-        </w:rPr>
-      </w:pPr>
-      <w:r>
-        <w:rPr>
-          <w:rFonts w:eastAsia="Times New Roman"/>
-        </w:rPr>
-        <w:t>Basic information about the dataset</w:t>
-      </w:r>
-    </w:p>
-    <w:p>
-      <w:pPr>
         <w:jc w:val="both"/>
-        <w:rPr>
-          <w:rFonts w:asciiTheme="majorBidi" w:hAnsiTheme="majorBidi" w:cstheme="majorBidi"/>
-          <w:sz w:val="24"/>
-          <w:szCs w:val="24"/>
-        </w:rPr>
-      </w:pPr>
-      <w:r>
-        <w:rPr>
-          <w:rFonts w:asciiTheme="majorBidi" w:hAnsiTheme="majorBidi" w:cstheme="majorBidi"/>
-          <w:sz w:val="24"/>
-          <w:szCs w:val="24"/>
-        </w:rPr>
-        <w:t xml:space="preserve">The dataset has </w:t>
-      </w:r>
-      <w:r>
-        <w:rPr>
-          <w:rFonts w:asciiTheme="majorBidi" w:hAnsiTheme="majorBidi" w:cstheme="majorBidi"/>
-          <w:sz w:val="24"/>
-          <w:szCs w:val="24"/>
-        </w:rPr>
-        <w:t>4653</w:t>
-      </w:r>
-      <w:r>
-        <w:rPr>
-          <w:rFonts w:asciiTheme="majorBidi" w:hAnsiTheme="majorBidi" w:cstheme="majorBidi"/>
-          <w:sz w:val="24"/>
-          <w:szCs w:val="24"/>
-        </w:rPr>
-        <w:t xml:space="preserve"> records. </w:t>
-      </w:r>
-      <w:r>
-        <w:rPr>
-          <w:rFonts w:asciiTheme="majorBidi" w:hAnsiTheme="majorBidi" w:cstheme="majorBidi"/>
-          <w:sz w:val="24"/>
-          <w:szCs w:val="24"/>
-        </w:rPr>
-        <w:t>All records have no null values</w:t>
-      </w:r>
-      <w:r>
-        <w:rPr>
-          <w:rFonts w:asciiTheme="majorBidi" w:hAnsiTheme="majorBidi" w:cstheme="majorBidi"/>
-          <w:sz w:val="24"/>
-          <w:szCs w:val="24"/>
-        </w:rPr>
-        <w:t xml:space="preserve"> or outliers</w:t>
-      </w:r>
-      <w:r>
-        <w:rPr>
-          <w:rFonts w:asciiTheme="majorBidi" w:hAnsiTheme="majorBidi" w:cstheme="majorBidi"/>
-          <w:sz w:val="24"/>
-          <w:szCs w:val="24"/>
-        </w:rPr>
-        <w:t>.</w:t>
-      </w:r>
-      <w:r>
-        <w:rPr>
-          <w:rFonts w:asciiTheme="majorBidi" w:hAnsiTheme="majorBidi" w:cstheme="majorBidi"/>
-          <w:sz w:val="24"/>
-          <w:szCs w:val="24"/>
-        </w:rPr>
-        <w:t xml:space="preserve"> Each feature of the dataset has the following values:</w:t>
-      </w:r>
-    </w:p>
-    <w:p>
-      <w:pPr>
         <w:rPr>
           <w:rFonts w:asciiTheme="majorBidi" w:hAnsiTheme="majorBidi" w:cstheme="majorBidi"/>
           <w:sz w:val="24"/>
@@ -1305,7 +1268,7 @@
           </w:tcPr>
           <w:p>
             <w:pPr>
-              <w:jc w:val="center"/>
+              <w:jc w:val="both"/>
               <w:rPr>
                 <w:rFonts w:asciiTheme="majorBidi" w:hAnsiTheme="majorBidi" w:cstheme="majorBidi"/>
                 <w:b/>
@@ -1335,7 +1298,7 @@
           </w:tcPr>
           <w:p>
             <w:pPr>
-              <w:jc w:val="center"/>
+              <w:jc w:val="both"/>
               <w:rPr>
                 <w:rFonts w:asciiTheme="majorBidi" w:hAnsiTheme="majorBidi" w:cstheme="majorBidi"/>
                 <w:b/>
@@ -1431,6 +1394,7 @@
                 <w:lang w:val="en-GB"/>
               </w:rPr>
             </w:pPr>
+            <w:proofErr w:type="spellStart"/>
             <w:r>
               <w:rPr>
                 <w:rFonts w:asciiTheme="majorBidi" w:hAnsiTheme="majorBidi" w:cstheme="majorBidi"/>
@@ -1442,6 +1406,7 @@
               </w:rPr>
               <w:t>JoiningYear</w:t>
             </w:r>
+            <w:proofErr w:type="spellEnd"/>
           </w:p>
         </w:tc>
         <w:tc>
@@ -1541,6 +1506,7 @@
                 <w:lang w:val="en-GB"/>
               </w:rPr>
             </w:pPr>
+            <w:proofErr w:type="spellStart"/>
             <w:r>
               <w:rPr>
                 <w:rFonts w:asciiTheme="majorBidi" w:hAnsiTheme="majorBidi" w:cstheme="majorBidi"/>
@@ -1552,6 +1518,7 @@
               </w:rPr>
               <w:t>PaymentTier</w:t>
             </w:r>
+            <w:proofErr w:type="spellEnd"/>
           </w:p>
         </w:tc>
         <w:tc>
@@ -1708,6 +1675,7 @@
                 <w:lang w:val="en-GB"/>
               </w:rPr>
             </w:pPr>
+            <w:proofErr w:type="spellStart"/>
             <w:r>
               <w:rPr>
                 <w:rFonts w:asciiTheme="majorBidi" w:hAnsiTheme="majorBidi" w:cstheme="majorBidi"/>
@@ -1719,6 +1687,7 @@
               </w:rPr>
               <w:t>EverBenched</w:t>
             </w:r>
+            <w:proofErr w:type="spellEnd"/>
           </w:p>
         </w:tc>
         <w:tc>
@@ -1763,6 +1732,7 @@
                 <w:lang w:val="en-GB"/>
               </w:rPr>
             </w:pPr>
+            <w:proofErr w:type="spellStart"/>
             <w:r>
               <w:rPr>
                 <w:rFonts w:asciiTheme="majorBidi" w:hAnsiTheme="majorBidi" w:cstheme="majorBidi"/>
@@ -1774,6 +1744,7 @@
               </w:rPr>
               <w:t>ExperienceInCurrentDomain</w:t>
             </w:r>
+            <w:proofErr w:type="spellEnd"/>
           </w:p>
         </w:tc>
         <w:tc>
@@ -1819,6 +1790,7 @@
                 <w:lang w:val="en-GB"/>
               </w:rPr>
             </w:pPr>
+            <w:proofErr w:type="spellStart"/>
             <w:r>
               <w:rPr>
                 <w:rFonts w:asciiTheme="majorBidi" w:hAnsiTheme="majorBidi" w:cstheme="majorBidi"/>
@@ -1830,6 +1802,7 @@
               </w:rPr>
               <w:t>LeaveOrNot</w:t>
             </w:r>
+            <w:proofErr w:type="spellEnd"/>
           </w:p>
         </w:tc>
         <w:tc>
@@ -1891,6 +1864,7 @@
     </w:p>
     <w:p>
       <w:pPr>
+        <w:jc w:val="both"/>
         <w:rPr>
           <w:rFonts w:asciiTheme="majorBidi" w:hAnsiTheme="majorBidi" w:cstheme="majorBidi"/>
           <w:sz w:val="24"/>
@@ -1911,8 +1885,9 @@
         <w:pStyle w:val="ListParagraph"/>
         <w:numPr>
           <w:ilvl w:val="0"/>
-          <w:numId w:val="21"/>
+          <w:numId w:val="36"/>
         </w:numPr>
+        <w:jc w:val="both"/>
         <w:rPr>
           <w:rFonts w:asciiTheme="majorBidi" w:hAnsiTheme="majorBidi" w:cstheme="majorBidi"/>
           <w:sz w:val="24"/>
@@ -1935,23 +1910,7 @@
           <w:sz w:val="24"/>
           <w:szCs w:val="24"/>
         </w:rPr>
-        <w:t xml:space="preserve"> over Leave or Not: Identify relationships between predictors and the target variable “Leave or Not</w:t>
-      </w:r>
-      <w:r>
-        <w:rPr>
-          <w:rFonts w:asciiTheme="majorBidi" w:hAnsiTheme="majorBidi" w:cstheme="majorBidi"/>
-          <w:sz w:val="24"/>
-          <w:szCs w:val="24"/>
-        </w:rPr>
-        <w:t>.</w:t>
-      </w:r>
-      <w:r>
-        <w:rPr>
-          <w:rFonts w:asciiTheme="majorBidi" w:hAnsiTheme="majorBidi" w:cstheme="majorBidi"/>
-          <w:sz w:val="24"/>
-          <w:szCs w:val="24"/>
-        </w:rPr>
-        <w:t>”</w:t>
+        <w:t xml:space="preserve"> over Leave or Not: Identify relationships between predictors and the target variable “Leave or Not.”</w:t>
       </w:r>
     </w:p>
     <w:p>
@@ -1959,8 +1918,9 @@
         <w:pStyle w:val="ListParagraph"/>
         <w:numPr>
           <w:ilvl w:val="0"/>
-          <w:numId w:val="21"/>
+          <w:numId w:val="36"/>
         </w:numPr>
+        <w:jc w:val="both"/>
         <w:rPr>
           <w:rFonts w:asciiTheme="majorBidi" w:hAnsiTheme="majorBidi" w:cstheme="majorBidi"/>
         </w:rPr>
@@ -1994,57 +1954,52 @@
     </w:p>
     <w:p>
       <w:pPr>
-        <w:rPr>
+        <w:jc w:val="both"/>
+        <w:rPr>
+          <w:rFonts w:asciiTheme="majorBidi" w:hAnsiTheme="majorBidi" w:cstheme="majorBidi"/>
           <w:lang w:val="en-GB"/>
         </w:rPr>
       </w:pPr>
       <w:r>
         <w:rPr>
+          <w:rFonts w:asciiTheme="majorBidi" w:hAnsiTheme="majorBidi" w:cstheme="majorBidi"/>
           <w:lang w:val="en-GB"/>
         </w:rPr>
-        <w:t>The data has 4653 records, of which 3053 (65%) did not leave, and 1600 (35%) left.</w:t>
-      </w:r>
-      <w:r>
-        <w:rPr>
+        <w:t>The data has 4653 records, of which 3053 (65%) did not leave, and 1600 (35%) left. W</w:t>
+      </w:r>
+      <w:r>
+        <w:rPr>
+          <w:rFonts w:asciiTheme="majorBidi" w:hAnsiTheme="majorBidi" w:cstheme="majorBidi"/>
           <w:lang w:val="en-GB"/>
         </w:rPr>
-        <w:t xml:space="preserve"> W</w:t>
-      </w:r>
-      <w:r>
-        <w:rPr>
+        <w:t xml:space="preserve">e will explore the distribution of each column in the dataset based on the target column “Leave or Not” as a count, then as </w:t>
+      </w:r>
+      <w:r>
+        <w:rPr>
+          <w:rFonts w:asciiTheme="majorBidi" w:hAnsiTheme="majorBidi" w:cstheme="majorBidi"/>
           <w:lang w:val="en-GB"/>
         </w:rPr>
-        <w:t xml:space="preserve">e will explore the distribution of each column in the dataset based on the target column “Leave or Not” as a count, then as </w:t>
-      </w:r>
-      <w:r>
-        <w:rPr>
+        <w:t>normalized</w:t>
+      </w:r>
+      <w:r>
+        <w:rPr>
+          <w:rFonts w:asciiTheme="majorBidi" w:hAnsiTheme="majorBidi" w:cstheme="majorBidi"/>
           <w:lang w:val="en-GB"/>
         </w:rPr>
-        <w:t>normalized</w:t>
-      </w:r>
-      <w:r>
-        <w:rPr>
-          <w:lang w:val="en-GB"/>
-        </w:rPr>
-        <w:t>.</w:t>
-      </w:r>
-      <w:r>
-        <w:rPr>
-          <w:lang w:val="en-GB"/>
-        </w:rPr>
-        <w:t xml:space="preserve"> </w:t>
+        <w:t xml:space="preserve">. </w:t>
       </w:r>
     </w:p>
     <w:p>
       <w:pPr>
-        <w:jc w:val="center"/>
-        <w:rPr>
-          <w:rFonts w:asciiTheme="majorBidi" w:hAnsiTheme="majorBidi" w:cstheme="majorBidi"/>
-        </w:rPr>
-      </w:pPr>
-      <w:r>
-        <w:rPr>
-          <w:rFonts w:asciiTheme="majorBidi" w:hAnsiTheme="majorBidi" w:cstheme="majorBidi"/>
+        <w:jc w:val="both"/>
+        <w:rPr>
+          <w:rFonts w:asciiTheme="majorBidi" w:hAnsiTheme="majorBidi" w:cstheme="majorBidi"/>
+        </w:rPr>
+      </w:pPr>
+      <w:r>
+        <w:rPr>
+          <w:rFonts w:asciiTheme="majorBidi" w:hAnsiTheme="majorBidi" w:cstheme="majorBidi"/>
+          <w:noProof/>
         </w:rPr>
         <w:drawing>
           <wp:inline distT="0" distB="0" distL="0" distR="0" wp14:anchorId="4376860D" wp14:editId="03192349">
@@ -2062,7 +2017,7 @@
                     <pic:cNvPicPr/>
                   </pic:nvPicPr>
                   <pic:blipFill>
-                    <a:blip r:embed="rId10"/>
+                    <a:blip r:embed="rId13"/>
                     <a:stretch>
                       <a:fillRect/>
                     </a:stretch>
@@ -2085,9 +2040,9 @@
     </w:p>
     <w:p>
       <w:pPr>
-        <w:spacing w:before="100" w:beforeAutospacing="1" w:after="100" w:afterAutospacing="1" w:line="240" w:lineRule="auto"/>
-        <w:rPr>
-          <w:rFonts w:ascii="Times New Roman" w:eastAsia="Times New Roman" w:hAnsi="Times New Roman" w:cs="Times New Roman"/>
+        <w:jc w:val="both"/>
+        <w:rPr>
+          <w:rFonts w:asciiTheme="majorBidi" w:hAnsiTheme="majorBidi" w:cstheme="majorBidi"/>
           <w:sz w:val="24"/>
           <w:szCs w:val="24"/>
           <w:lang w:val="en-GB" w:eastAsia="en-GB"/>
@@ -2095,7 +2050,7 @@
       </w:pPr>
       <w:r>
         <w:rPr>
-          <w:rFonts w:ascii="Times New Roman" w:eastAsia="Times New Roman" w:hAnsi="Times New Roman" w:cs="Times New Roman"/>
+          <w:rFonts w:asciiTheme="majorBidi" w:hAnsiTheme="majorBidi" w:cstheme="majorBidi"/>
           <w:sz w:val="24"/>
           <w:szCs w:val="24"/>
           <w:lang w:val="en-GB" w:eastAsia="en-GB"/>
@@ -2106,13 +2061,14 @@
     </w:p>
     <w:p>
       <w:pPr>
+        <w:pStyle w:val="ListParagraph"/>
         <w:numPr>
           <w:ilvl w:val="0"/>
-          <w:numId w:val="22"/>
+          <w:numId w:val="37"/>
         </w:numPr>
-        <w:spacing w:before="100" w:beforeAutospacing="1" w:after="100" w:afterAutospacing="1" w:line="240" w:lineRule="auto"/>
-        <w:rPr>
-          <w:rFonts w:ascii="Times New Roman" w:eastAsia="Times New Roman" w:hAnsi="Times New Roman" w:cs="Times New Roman"/>
+        <w:jc w:val="both"/>
+        <w:rPr>
+          <w:rFonts w:asciiTheme="majorBidi" w:hAnsiTheme="majorBidi" w:cstheme="majorBidi"/>
           <w:sz w:val="24"/>
           <w:szCs w:val="24"/>
           <w:lang w:val="en-GB" w:eastAsia="en-GB"/>
@@ -2120,7 +2076,7 @@
       </w:pPr>
       <w:r>
         <w:rPr>
-          <w:rFonts w:ascii="Times New Roman" w:eastAsia="Times New Roman" w:hAnsi="Times New Roman" w:cs="Times New Roman"/>
+          <w:rFonts w:asciiTheme="majorBidi" w:hAnsiTheme="majorBidi" w:cstheme="majorBidi"/>
           <w:sz w:val="24"/>
           <w:szCs w:val="24"/>
           <w:lang w:val="en-GB" w:eastAsia="en-GB"/>
@@ -2130,13 +2086,14 @@
     </w:p>
     <w:p>
       <w:pPr>
+        <w:pStyle w:val="ListParagraph"/>
         <w:numPr>
           <w:ilvl w:val="0"/>
-          <w:numId w:val="22"/>
+          <w:numId w:val="37"/>
         </w:numPr>
-        <w:spacing w:before="100" w:beforeAutospacing="1" w:after="100" w:afterAutospacing="1" w:line="240" w:lineRule="auto"/>
-        <w:rPr>
-          <w:rFonts w:ascii="Times New Roman" w:eastAsia="Times New Roman" w:hAnsi="Times New Roman" w:cs="Times New Roman"/>
+        <w:jc w:val="both"/>
+        <w:rPr>
+          <w:rFonts w:asciiTheme="majorBidi" w:hAnsiTheme="majorBidi" w:cstheme="majorBidi"/>
           <w:sz w:val="24"/>
           <w:szCs w:val="24"/>
           <w:lang w:val="en-GB" w:eastAsia="en-GB"/>
@@ -2144,7 +2101,7 @@
       </w:pPr>
       <w:r>
         <w:rPr>
-          <w:rFonts w:ascii="Times New Roman" w:eastAsia="Times New Roman" w:hAnsi="Times New Roman" w:cs="Times New Roman"/>
+          <w:rFonts w:asciiTheme="majorBidi" w:hAnsiTheme="majorBidi" w:cstheme="majorBidi"/>
           <w:sz w:val="24"/>
           <w:szCs w:val="24"/>
           <w:lang w:val="en-GB" w:eastAsia="en-GB"/>
@@ -2154,13 +2111,14 @@
     </w:p>
     <w:p>
       <w:pPr>
+        <w:pStyle w:val="ListParagraph"/>
         <w:numPr>
           <w:ilvl w:val="0"/>
-          <w:numId w:val="22"/>
+          <w:numId w:val="37"/>
         </w:numPr>
-        <w:spacing w:before="100" w:beforeAutospacing="1" w:after="100" w:afterAutospacing="1" w:line="240" w:lineRule="auto"/>
-        <w:rPr>
-          <w:rFonts w:ascii="Times New Roman" w:eastAsia="Times New Roman" w:hAnsi="Times New Roman" w:cs="Times New Roman"/>
+        <w:jc w:val="both"/>
+        <w:rPr>
+          <w:rFonts w:asciiTheme="majorBidi" w:hAnsiTheme="majorBidi" w:cstheme="majorBidi"/>
           <w:sz w:val="24"/>
           <w:szCs w:val="24"/>
           <w:lang w:val="en-GB" w:eastAsia="en-GB"/>
@@ -2168,7 +2126,7 @@
       </w:pPr>
       <w:r>
         <w:rPr>
-          <w:rFonts w:ascii="Times New Roman" w:eastAsia="Times New Roman" w:hAnsi="Times New Roman" w:cs="Times New Roman"/>
+          <w:rFonts w:asciiTheme="majorBidi" w:hAnsiTheme="majorBidi" w:cstheme="majorBidi"/>
           <w:sz w:val="24"/>
           <w:szCs w:val="24"/>
           <w:lang w:val="en-GB" w:eastAsia="en-GB"/>
@@ -2178,13 +2136,14 @@
     </w:p>
     <w:p>
       <w:pPr>
+        <w:pStyle w:val="ListParagraph"/>
         <w:numPr>
           <w:ilvl w:val="0"/>
-          <w:numId w:val="22"/>
+          <w:numId w:val="37"/>
         </w:numPr>
-        <w:spacing w:before="100" w:beforeAutospacing="1" w:after="100" w:afterAutospacing="1" w:line="240" w:lineRule="auto"/>
-        <w:rPr>
-          <w:rFonts w:ascii="Times New Roman" w:eastAsia="Times New Roman" w:hAnsi="Times New Roman" w:cs="Times New Roman"/>
+        <w:jc w:val="both"/>
+        <w:rPr>
+          <w:rFonts w:asciiTheme="majorBidi" w:hAnsiTheme="majorBidi" w:cstheme="majorBidi"/>
           <w:sz w:val="24"/>
           <w:szCs w:val="24"/>
           <w:lang w:val="en-GB" w:eastAsia="en-GB"/>
@@ -2192,7 +2151,7 @@
       </w:pPr>
       <w:r>
         <w:rPr>
-          <w:rFonts w:ascii="Times New Roman" w:eastAsia="Times New Roman" w:hAnsi="Times New Roman" w:cs="Times New Roman"/>
+          <w:rFonts w:asciiTheme="majorBidi" w:hAnsiTheme="majorBidi" w:cstheme="majorBidi"/>
           <w:sz w:val="24"/>
           <w:szCs w:val="24"/>
           <w:lang w:val="en-GB" w:eastAsia="en-GB"/>
@@ -2202,13 +2161,14 @@
     </w:p>
     <w:p>
       <w:pPr>
+        <w:pStyle w:val="ListParagraph"/>
         <w:numPr>
           <w:ilvl w:val="0"/>
-          <w:numId w:val="22"/>
+          <w:numId w:val="37"/>
         </w:numPr>
-        <w:spacing w:before="100" w:beforeAutospacing="1" w:after="100" w:afterAutospacing="1" w:line="240" w:lineRule="auto"/>
-        <w:rPr>
-          <w:rFonts w:ascii="Times New Roman" w:eastAsia="Times New Roman" w:hAnsi="Times New Roman" w:cs="Times New Roman"/>
+        <w:jc w:val="both"/>
+        <w:rPr>
+          <w:rFonts w:asciiTheme="majorBidi" w:hAnsiTheme="majorBidi" w:cstheme="majorBidi"/>
           <w:sz w:val="24"/>
           <w:szCs w:val="24"/>
           <w:lang w:val="en-GB" w:eastAsia="en-GB"/>
@@ -2216,7 +2176,7 @@
       </w:pPr>
       <w:r>
         <w:rPr>
-          <w:rFonts w:ascii="Times New Roman" w:eastAsia="Times New Roman" w:hAnsi="Times New Roman" w:cs="Times New Roman"/>
+          <w:rFonts w:asciiTheme="majorBidi" w:hAnsiTheme="majorBidi" w:cstheme="majorBidi"/>
           <w:sz w:val="24"/>
           <w:szCs w:val="24"/>
           <w:lang w:val="en-GB" w:eastAsia="en-GB"/>
@@ -2226,14 +2186,15 @@
     </w:p>
     <w:p>
       <w:pPr>
-        <w:jc w:val="center"/>
-        <w:rPr>
-          <w:rFonts w:asciiTheme="majorBidi" w:hAnsiTheme="majorBidi" w:cstheme="majorBidi"/>
-        </w:rPr>
-      </w:pPr>
-      <w:r>
-        <w:rPr>
-          <w:rFonts w:asciiTheme="majorBidi" w:hAnsiTheme="majorBidi" w:cstheme="majorBidi"/>
+        <w:jc w:val="both"/>
+        <w:rPr>
+          <w:rFonts w:asciiTheme="majorBidi" w:hAnsiTheme="majorBidi" w:cstheme="majorBidi"/>
+        </w:rPr>
+      </w:pPr>
+      <w:r>
+        <w:rPr>
+          <w:rFonts w:asciiTheme="majorBidi" w:hAnsiTheme="majorBidi" w:cstheme="majorBidi"/>
+          <w:noProof/>
         </w:rPr>
         <w:drawing>
           <wp:inline distT="0" distB="0" distL="0" distR="0" wp14:anchorId="62009279" wp14:editId="766B5FDD">
@@ -2251,7 +2212,7 @@
                     <pic:cNvPicPr/>
                   </pic:nvPicPr>
                   <pic:blipFill>
-                    <a:blip r:embed="rId11"/>
+                    <a:blip r:embed="rId14"/>
                     <a:stretch>
                       <a:fillRect/>
                     </a:stretch>
@@ -2274,6 +2235,7 @@
     </w:p>
     <w:p>
       <w:pPr>
+        <w:jc w:val="both"/>
         <w:rPr>
           <w:rFonts w:asciiTheme="majorBidi" w:hAnsiTheme="majorBidi" w:cstheme="majorBidi"/>
           <w:lang w:val="en-GB"/>
@@ -2292,8 +2254,9 @@
         <w:pStyle w:val="ListParagraph"/>
         <w:numPr>
           <w:ilvl w:val="0"/>
-          <w:numId w:val="24"/>
+          <w:numId w:val="38"/>
         </w:numPr>
+        <w:jc w:val="both"/>
         <w:rPr>
           <w:rFonts w:asciiTheme="majorBidi" w:hAnsiTheme="majorBidi" w:cstheme="majorBidi"/>
           <w:lang w:val="en-GB"/>
@@ -2312,8 +2275,9 @@
         <w:pStyle w:val="ListParagraph"/>
         <w:numPr>
           <w:ilvl w:val="0"/>
-          <w:numId w:val="24"/>
+          <w:numId w:val="38"/>
         </w:numPr>
+        <w:jc w:val="both"/>
         <w:rPr>
           <w:rFonts w:asciiTheme="majorBidi" w:hAnsiTheme="majorBidi" w:cstheme="majorBidi"/>
           <w:lang w:val="en-GB"/>
@@ -2332,8 +2296,9 @@
         <w:pStyle w:val="ListParagraph"/>
         <w:numPr>
           <w:ilvl w:val="0"/>
-          <w:numId w:val="24"/>
+          <w:numId w:val="38"/>
         </w:numPr>
+        <w:jc w:val="both"/>
         <w:rPr>
           <w:rFonts w:asciiTheme="majorBidi" w:hAnsiTheme="majorBidi" w:cstheme="majorBidi"/>
           <w:lang w:val="en-GB"/>
@@ -2352,8 +2317,9 @@
         <w:pStyle w:val="ListParagraph"/>
         <w:numPr>
           <w:ilvl w:val="0"/>
-          <w:numId w:val="24"/>
+          <w:numId w:val="38"/>
         </w:numPr>
+        <w:jc w:val="both"/>
         <w:rPr>
           <w:rFonts w:asciiTheme="majorBidi" w:hAnsiTheme="majorBidi" w:cstheme="majorBidi"/>
           <w:lang w:val="en-GB"/>
@@ -2372,8 +2338,9 @@
         <w:pStyle w:val="ListParagraph"/>
         <w:numPr>
           <w:ilvl w:val="0"/>
-          <w:numId w:val="24"/>
+          <w:numId w:val="38"/>
         </w:numPr>
+        <w:jc w:val="both"/>
         <w:rPr>
           <w:rFonts w:asciiTheme="majorBidi" w:hAnsiTheme="majorBidi" w:cstheme="majorBidi"/>
           <w:lang w:val="en-GB"/>
@@ -2389,7 +2356,7 @@
     </w:p>
     <w:p>
       <w:pPr>
-        <w:jc w:val="center"/>
+        <w:jc w:val="both"/>
         <w:rPr>
           <w:rFonts w:asciiTheme="majorBidi" w:hAnsiTheme="majorBidi" w:cstheme="majorBidi"/>
           <w:lang w:val="en-GB"/>
@@ -2398,6 +2365,7 @@
       <w:r>
         <w:rPr>
           <w:rFonts w:asciiTheme="majorBidi" w:hAnsiTheme="majorBidi" w:cstheme="majorBidi"/>
+          <w:noProof/>
           <w:lang w:val="en-GB"/>
         </w:rPr>
         <w:lastRenderedPageBreak/>
@@ -2417,7 +2385,7 @@
                     <pic:cNvPicPr/>
                   </pic:nvPicPr>
                   <pic:blipFill>
-                    <a:blip r:embed="rId12"/>
+                    <a:blip r:embed="rId15"/>
                     <a:stretch>
                       <a:fillRect/>
                     </a:stretch>
@@ -2440,6 +2408,7 @@
     </w:p>
     <w:p>
       <w:pPr>
+        <w:jc w:val="both"/>
         <w:rPr>
           <w:rFonts w:asciiTheme="majorBidi" w:hAnsiTheme="majorBidi" w:cstheme="majorBidi"/>
           <w:lang w:val="en-GB"/>
@@ -2458,8 +2427,9 @@
         <w:pStyle w:val="ListParagraph"/>
         <w:numPr>
           <w:ilvl w:val="0"/>
-          <w:numId w:val="26"/>
+          <w:numId w:val="39"/>
         </w:numPr>
+        <w:jc w:val="both"/>
         <w:rPr>
           <w:rFonts w:asciiTheme="majorBidi" w:hAnsiTheme="majorBidi" w:cstheme="majorBidi"/>
           <w:lang w:val="en-GB"/>
@@ -2470,7 +2440,21 @@
           <w:rFonts w:asciiTheme="majorBidi" w:hAnsiTheme="majorBidi" w:cstheme="majorBidi"/>
           <w:lang w:val="en-GB"/>
         </w:rPr>
-        <w:t>There are more eployees with less years of experience except for the year 2016.</w:t>
+        <w:t xml:space="preserve">There are more </w:t>
+      </w:r>
+      <w:r>
+        <w:rPr>
+          <w:rFonts w:asciiTheme="majorBidi" w:hAnsiTheme="majorBidi" w:cstheme="majorBidi"/>
+          <w:lang w:val="en-GB"/>
+        </w:rPr>
+        <w:t>employees</w:t>
+      </w:r>
+      <w:r>
+        <w:rPr>
+          <w:rFonts w:asciiTheme="majorBidi" w:hAnsiTheme="majorBidi" w:cstheme="majorBidi"/>
+          <w:lang w:val="en-GB"/>
+        </w:rPr>
+        <w:t xml:space="preserve"> with less years of experience except for the year 2016.</w:t>
       </w:r>
     </w:p>
     <w:p>
@@ -2478,8 +2462,9 @@
         <w:pStyle w:val="ListParagraph"/>
         <w:numPr>
           <w:ilvl w:val="0"/>
-          <w:numId w:val="26"/>
+          <w:numId w:val="39"/>
         </w:numPr>
+        <w:jc w:val="both"/>
         <w:rPr>
           <w:rFonts w:asciiTheme="majorBidi" w:hAnsiTheme="majorBidi" w:cstheme="majorBidi"/>
           <w:lang w:val="en-GB"/>
@@ -2498,8 +2483,9 @@
         <w:pStyle w:val="ListParagraph"/>
         <w:numPr>
           <w:ilvl w:val="0"/>
-          <w:numId w:val="26"/>
+          <w:numId w:val="39"/>
         </w:numPr>
+        <w:jc w:val="both"/>
         <w:rPr>
           <w:rFonts w:asciiTheme="majorBidi" w:hAnsiTheme="majorBidi" w:cstheme="majorBidi"/>
           <w:lang w:val="en-GB"/>
@@ -2510,12 +2496,26 @@
           <w:rFonts w:asciiTheme="majorBidi" w:hAnsiTheme="majorBidi" w:cstheme="majorBidi"/>
           <w:lang w:val="en-GB"/>
         </w:rPr>
-        <w:t>Most empoyees in the dataset have 2 to 6 years of experience.</w:t>
+        <w:t xml:space="preserve">Most </w:t>
+      </w:r>
+      <w:r>
+        <w:rPr>
+          <w:rFonts w:asciiTheme="majorBidi" w:hAnsiTheme="majorBidi" w:cstheme="majorBidi"/>
+          <w:lang w:val="en-GB"/>
+        </w:rPr>
+        <w:t>employees</w:t>
+      </w:r>
+      <w:r>
+        <w:rPr>
+          <w:rFonts w:asciiTheme="majorBidi" w:hAnsiTheme="majorBidi" w:cstheme="majorBidi"/>
+          <w:lang w:val="en-GB"/>
+        </w:rPr>
+        <w:t xml:space="preserve"> in the dataset have 2 to 6 years of experience.</w:t>
       </w:r>
     </w:p>
     <w:p>
       <w:pPr>
-        <w:jc w:val="center"/>
+        <w:jc w:val="both"/>
         <w:rPr>
           <w:rFonts w:asciiTheme="majorBidi" w:hAnsiTheme="majorBidi" w:cstheme="majorBidi"/>
           <w:lang w:val="en-GB"/>
@@ -2524,6 +2524,7 @@
       <w:r>
         <w:rPr>
           <w:rFonts w:asciiTheme="majorBidi" w:hAnsiTheme="majorBidi" w:cstheme="majorBidi"/>
+          <w:noProof/>
           <w:lang w:val="en-GB"/>
         </w:rPr>
         <w:drawing>
@@ -2542,7 +2543,7 @@
                     <pic:cNvPicPr/>
                   </pic:nvPicPr>
                   <pic:blipFill>
-                    <a:blip r:embed="rId13"/>
+                    <a:blip r:embed="rId16"/>
                     <a:stretch>
                       <a:fillRect/>
                     </a:stretch>
@@ -2565,6 +2566,7 @@
     </w:p>
     <w:p>
       <w:pPr>
+        <w:jc w:val="both"/>
         <w:rPr>
           <w:rFonts w:asciiTheme="majorBidi" w:hAnsiTheme="majorBidi" w:cstheme="majorBidi"/>
           <w:lang w:val="en-GB"/>
@@ -2584,8 +2586,9 @@
         <w:pStyle w:val="ListParagraph"/>
         <w:numPr>
           <w:ilvl w:val="0"/>
-          <w:numId w:val="28"/>
+          <w:numId w:val="40"/>
         </w:numPr>
+        <w:jc w:val="both"/>
         <w:rPr>
           <w:rFonts w:asciiTheme="majorBidi" w:hAnsiTheme="majorBidi" w:cstheme="majorBidi"/>
           <w:lang w:val="en-GB"/>
@@ -2604,8 +2607,9 @@
         <w:pStyle w:val="ListParagraph"/>
         <w:numPr>
           <w:ilvl w:val="0"/>
-          <w:numId w:val="28"/>
+          <w:numId w:val="40"/>
         </w:numPr>
+        <w:jc w:val="both"/>
         <w:rPr>
           <w:rFonts w:asciiTheme="majorBidi" w:hAnsiTheme="majorBidi" w:cstheme="majorBidi"/>
           <w:lang w:val="en-GB"/>
@@ -2616,7 +2620,23 @@
           <w:rFonts w:asciiTheme="majorBidi" w:hAnsiTheme="majorBidi" w:cstheme="majorBidi"/>
           <w:lang w:val="en-GB"/>
         </w:rPr>
-        <w:t>There isn't a big variation in leave taking behavior based on age, but younger employees tend to leave slightly more frequently.</w:t>
+        <w:t xml:space="preserve">There isn't a big variation in leave taking </w:t>
+      </w:r>
+      <w:proofErr w:type="spellStart"/>
+      <w:r>
+        <w:rPr>
+          <w:rFonts w:asciiTheme="majorBidi" w:hAnsiTheme="majorBidi" w:cstheme="majorBidi"/>
+          <w:lang w:val="en-GB"/>
+        </w:rPr>
+        <w:t>behavior</w:t>
+      </w:r>
+      <w:proofErr w:type="spellEnd"/>
+      <w:r>
+        <w:rPr>
+          <w:rFonts w:asciiTheme="majorBidi" w:hAnsiTheme="majorBidi" w:cstheme="majorBidi"/>
+          <w:lang w:val="en-GB"/>
+        </w:rPr>
+        <w:t xml:space="preserve"> based on age, but younger employees tend to leave slightly more frequently.</w:t>
       </w:r>
     </w:p>
     <w:p>
@@ -2624,8 +2644,9 @@
         <w:pStyle w:val="ListParagraph"/>
         <w:numPr>
           <w:ilvl w:val="0"/>
-          <w:numId w:val="28"/>
+          <w:numId w:val="40"/>
         </w:numPr>
+        <w:jc w:val="both"/>
         <w:rPr>
           <w:rFonts w:asciiTheme="majorBidi" w:hAnsiTheme="majorBidi" w:cstheme="majorBidi"/>
           <w:lang w:val="en-GB"/>
@@ -2655,21 +2676,18 @@
     </w:p>
     <w:p>
       <w:pPr>
-        <w:rPr>
+        <w:jc w:val="both"/>
+        <w:rPr>
+          <w:rFonts w:asciiTheme="majorBidi" w:hAnsiTheme="majorBidi" w:cstheme="majorBidi"/>
           <w:lang w:val="en-GB"/>
         </w:rPr>
       </w:pPr>
       <w:r>
         <w:rPr>
+          <w:rFonts w:asciiTheme="majorBidi" w:hAnsiTheme="majorBidi" w:cstheme="majorBidi"/>
           <w:lang w:val="en-GB"/>
         </w:rPr>
-        <w:t>We will look at the correlation between the columns to see if there are any relationships between them.</w:t>
-      </w:r>
-      <w:r>
-        <w:rPr>
-          <w:lang w:val="en-GB"/>
-        </w:rPr>
-        <w:t xml:space="preserve"> The features must be converted from categorical columns to numerical columns before doing so.</w:t>
+        <w:t>We will look at the correlation between the columns to see if there are any relationships between them. The features must be converted from categorical columns to numerical columns before doing so.</w:t>
       </w:r>
     </w:p>
     <w:tbl>
@@ -2689,7 +2707,7 @@
           </w:tcPr>
           <w:p>
             <w:pPr>
-              <w:jc w:val="center"/>
+              <w:jc w:val="both"/>
               <w:rPr>
                 <w:rFonts w:asciiTheme="majorBidi" w:hAnsiTheme="majorBidi" w:cstheme="majorBidi"/>
                 <w:b/>
@@ -2718,7 +2736,7 @@
           </w:tcPr>
           <w:p>
             <w:pPr>
-              <w:jc w:val="center"/>
+              <w:jc w:val="both"/>
               <w:rPr>
                 <w:rFonts w:asciiTheme="majorBidi" w:hAnsiTheme="majorBidi" w:cstheme="majorBidi"/>
                 <w:b/>
@@ -2814,6 +2832,7 @@
                 <w:lang w:val="en-GB"/>
               </w:rPr>
             </w:pPr>
+            <w:proofErr w:type="spellStart"/>
             <w:r>
               <w:rPr>
                 <w:rFonts w:asciiTheme="majorBidi" w:hAnsiTheme="majorBidi" w:cstheme="majorBidi"/>
@@ -2825,6 +2844,7 @@
               </w:rPr>
               <w:t>JoiningYear</w:t>
             </w:r>
+            <w:proofErr w:type="spellEnd"/>
           </w:p>
         </w:tc>
         <w:tc>
@@ -2924,6 +2944,7 @@
                 <w:lang w:val="en-GB"/>
               </w:rPr>
             </w:pPr>
+            <w:proofErr w:type="spellStart"/>
             <w:r>
               <w:rPr>
                 <w:rFonts w:asciiTheme="majorBidi" w:hAnsiTheme="majorBidi" w:cstheme="majorBidi"/>
@@ -2935,6 +2956,7 @@
               </w:rPr>
               <w:t>PaymentTier</w:t>
             </w:r>
+            <w:proofErr w:type="spellEnd"/>
           </w:p>
         </w:tc>
         <w:tc>
@@ -3091,6 +3113,7 @@
                 <w:lang w:val="en-GB"/>
               </w:rPr>
             </w:pPr>
+            <w:proofErr w:type="spellStart"/>
             <w:r>
               <w:rPr>
                 <w:rFonts w:asciiTheme="majorBidi" w:hAnsiTheme="majorBidi" w:cstheme="majorBidi"/>
@@ -3102,6 +3125,7 @@
               </w:rPr>
               <w:t>EverBenched</w:t>
             </w:r>
+            <w:proofErr w:type="spellEnd"/>
           </w:p>
         </w:tc>
         <w:tc>
@@ -3146,6 +3170,7 @@
                 <w:lang w:val="en-GB"/>
               </w:rPr>
             </w:pPr>
+            <w:proofErr w:type="spellStart"/>
             <w:r>
               <w:rPr>
                 <w:rFonts w:asciiTheme="majorBidi" w:hAnsiTheme="majorBidi" w:cstheme="majorBidi"/>
@@ -3157,6 +3182,7 @@
               </w:rPr>
               <w:t>ExperienceInCurrentDomain</w:t>
             </w:r>
+            <w:proofErr w:type="spellEnd"/>
           </w:p>
         </w:tc>
         <w:tc>
@@ -3180,16 +3206,7 @@
                 <w:szCs w:val="24"/>
                 <w:lang w:val="en-GB"/>
               </w:rPr>
-              <w:t>0-</w:t>
-            </w:r>
-            <w:r>
-              <w:rPr>
-                <w:rFonts w:asciiTheme="majorBidi" w:hAnsiTheme="majorBidi" w:cstheme="majorBidi"/>
-                <w:sz w:val="24"/>
-                <w:szCs w:val="24"/>
-                <w:lang w:val="en-GB"/>
-              </w:rPr>
-              <w:t>7</w:t>
+              <w:t>0-7</w:t>
             </w:r>
           </w:p>
         </w:tc>
@@ -3211,6 +3228,7 @@
                 <w:lang w:val="en-GB"/>
               </w:rPr>
             </w:pPr>
+            <w:proofErr w:type="spellStart"/>
             <w:r>
               <w:rPr>
                 <w:rFonts w:asciiTheme="majorBidi" w:hAnsiTheme="majorBidi" w:cstheme="majorBidi"/>
@@ -3222,6 +3240,7 @@
               </w:rPr>
               <w:t>LeaveOrNot</w:t>
             </w:r>
+            <w:proofErr w:type="spellEnd"/>
           </w:p>
         </w:tc>
         <w:tc>
@@ -3253,7 +3272,9 @@
     </w:tbl>
     <w:p>
       <w:pPr>
-        <w:rPr>
+        <w:jc w:val="both"/>
+        <w:rPr>
+          <w:rFonts w:asciiTheme="majorBidi" w:hAnsiTheme="majorBidi" w:cstheme="majorBidi"/>
           <w:lang w:val="en-GB"/>
         </w:rPr>
       </w:pPr>
@@ -3262,17 +3283,20 @@
       <w:pPr>
         <w:jc w:val="center"/>
         <w:rPr>
+          <w:rFonts w:asciiTheme="majorBidi" w:hAnsiTheme="majorBidi" w:cstheme="majorBidi"/>
           <w:lang w:val="en-GB"/>
         </w:rPr>
       </w:pPr>
       <w:r>
         <w:rPr>
+          <w:rFonts w:asciiTheme="majorBidi" w:hAnsiTheme="majorBidi" w:cstheme="majorBidi"/>
+          <w:noProof/>
           <w:lang w:val="en-GB"/>
         </w:rPr>
         <w:drawing>
-          <wp:inline distT="0" distB="0" distL="0" distR="0" wp14:anchorId="523DF60A" wp14:editId="6781FDDE">
-            <wp:extent cx="5193792" cy="3913632"/>
-            <wp:effectExtent l="0" t="0" r="6985" b="0"/>
+          <wp:inline distT="0" distB="0" distL="0" distR="0" wp14:anchorId="523DF60A" wp14:editId="53290C85">
+            <wp:extent cx="4443984" cy="3346704"/>
+            <wp:effectExtent l="0" t="0" r="0" b="6350"/>
             <wp:docPr id="293155478" name="Picture 1"/>
             <wp:cNvGraphicFramePr>
               <a:graphicFrameLocks xmlns:a="http://schemas.openxmlformats.org/drawingml/2006/main" noChangeAspect="1"/>
@@ -3285,7 +3309,7 @@
                     <pic:cNvPicPr/>
                   </pic:nvPicPr>
                   <pic:blipFill>
-                    <a:blip r:embed="rId14"/>
+                    <a:blip r:embed="rId17"/>
                     <a:stretch>
                       <a:fillRect/>
                     </a:stretch>
@@ -3293,7 +3317,7 @@
                   <pic:spPr>
                     <a:xfrm>
                       <a:off x="0" y="0"/>
-                      <a:ext cx="5193792" cy="3913632"/>
+                      <a:ext cx="4443984" cy="3346704"/>
                     </a:xfrm>
                     <a:prstGeom prst="rect">
                       <a:avLst/>
@@ -3308,16 +3332,50 @@
     </w:p>
     <w:p>
       <w:pPr>
-        <w:rPr>
+        <w:jc w:val="both"/>
+        <w:rPr>
+          <w:rFonts w:asciiTheme="majorBidi" w:hAnsiTheme="majorBidi" w:cstheme="majorBidi"/>
           <w:lang w:val="en-GB"/>
         </w:rPr>
       </w:pPr>
       <w:r>
         <w:rPr>
+          <w:rFonts w:asciiTheme="majorBidi" w:hAnsiTheme="majorBidi" w:cstheme="majorBidi"/>
           <w:lang w:val="en-GB"/>
         </w:rPr>
-        <w:lastRenderedPageBreak/>
-        <w:t>From the above plot, we can see that there is no strong correlation between any two columns, even after removing any correlation less than 0.1. The remaining correlations are still weak, but most noticeable are PaymentTier and one of City or Gender, and LeaveOrNot with Gender.</w:t>
+        <w:t xml:space="preserve">From the above plot, we can see that there is no strong correlation between any two columns, even after removing any correlation less than 0.1. The remaining correlations are still weak, but most noticeable are </w:t>
+      </w:r>
+      <w:proofErr w:type="spellStart"/>
+      <w:r>
+        <w:rPr>
+          <w:rFonts w:asciiTheme="majorBidi" w:hAnsiTheme="majorBidi" w:cstheme="majorBidi"/>
+          <w:lang w:val="en-GB"/>
+        </w:rPr>
+        <w:t>PaymentTier</w:t>
+      </w:r>
+      <w:proofErr w:type="spellEnd"/>
+      <w:r>
+        <w:rPr>
+          <w:rFonts w:asciiTheme="majorBidi" w:hAnsiTheme="majorBidi" w:cstheme="majorBidi"/>
+          <w:lang w:val="en-GB"/>
+        </w:rPr>
+        <w:t xml:space="preserve"> and one of City or Gender, and </w:t>
+      </w:r>
+      <w:proofErr w:type="spellStart"/>
+      <w:r>
+        <w:rPr>
+          <w:rFonts w:asciiTheme="majorBidi" w:hAnsiTheme="majorBidi" w:cstheme="majorBidi"/>
+          <w:lang w:val="en-GB"/>
+        </w:rPr>
+        <w:t>LeaveOrNot</w:t>
+      </w:r>
+      <w:proofErr w:type="spellEnd"/>
+      <w:r>
+        <w:rPr>
+          <w:rFonts w:asciiTheme="majorBidi" w:hAnsiTheme="majorBidi" w:cstheme="majorBidi"/>
+          <w:lang w:val="en-GB"/>
+        </w:rPr>
+        <w:t xml:space="preserve"> with Gender.</w:t>
       </w:r>
     </w:p>
     <w:p>
@@ -3331,11 +3389,21 @@
         <w:rPr>
           <w:rFonts w:eastAsia="Times New Roman"/>
         </w:rPr>
+        <w:lastRenderedPageBreak/>
         <w:t>Stage 4: Setup</w:t>
       </w:r>
     </w:p>
     <w:p>
-      <w:r>
+      <w:pPr>
+        <w:jc w:val="both"/>
+        <w:rPr>
+          <w:rFonts w:asciiTheme="majorBidi" w:hAnsiTheme="majorBidi" w:cstheme="majorBidi"/>
+        </w:rPr>
+      </w:pPr>
+      <w:r>
+        <w:rPr>
+          <w:rFonts w:asciiTheme="majorBidi" w:hAnsiTheme="majorBidi" w:cstheme="majorBidi"/>
+        </w:rPr>
         <w:t>At this stage, we will have explored the data enough to understand the problem and the dataset, and we need to prepare it to be fed into the potential models by:</w:t>
       </w:r>
     </w:p>
@@ -3344,17 +3412,16 @@
         <w:pStyle w:val="ListParagraph"/>
         <w:numPr>
           <w:ilvl w:val="0"/>
-          <w:numId w:val="31"/>
+          <w:numId w:val="41"/>
         </w:numPr>
-        <w:rPr>
-          <w:b/>
-          <w:bCs/>
-        </w:rPr>
-      </w:pPr>
-      <w:r>
-        <w:rPr>
-          <w:b/>
-          <w:bCs/>
+        <w:jc w:val="both"/>
+        <w:rPr>
+          <w:rFonts w:asciiTheme="majorBidi" w:hAnsiTheme="majorBidi" w:cstheme="majorBidi"/>
+        </w:rPr>
+      </w:pPr>
+      <w:r>
+        <w:rPr>
+          <w:rFonts w:asciiTheme="majorBidi" w:hAnsiTheme="majorBidi" w:cstheme="majorBidi"/>
         </w:rPr>
         <w:t>Separating the data into train, validation, and test sets</w:t>
       </w:r>
@@ -3364,17 +3431,16 @@
         <w:pStyle w:val="ListParagraph"/>
         <w:numPr>
           <w:ilvl w:val="0"/>
-          <w:numId w:val="31"/>
+          <w:numId w:val="41"/>
         </w:numPr>
-        <w:rPr>
-          <w:b/>
-          <w:bCs/>
-        </w:rPr>
-      </w:pPr>
-      <w:r>
-        <w:rPr>
-          <w:b/>
-          <w:bCs/>
+        <w:jc w:val="both"/>
+        <w:rPr>
+          <w:rFonts w:asciiTheme="majorBidi" w:hAnsiTheme="majorBidi" w:cstheme="majorBidi"/>
+        </w:rPr>
+      </w:pPr>
+      <w:r>
+        <w:rPr>
+          <w:rFonts w:asciiTheme="majorBidi" w:hAnsiTheme="majorBidi" w:cstheme="majorBidi"/>
         </w:rPr>
         <w:t>Balancing the dataset using SMOTE</w:t>
       </w:r>
@@ -3384,156 +3450,202 @@
         <w:pStyle w:val="ListParagraph"/>
         <w:numPr>
           <w:ilvl w:val="0"/>
-          <w:numId w:val="31"/>
+          <w:numId w:val="41"/>
         </w:numPr>
-        <w:rPr>
+        <w:jc w:val="both"/>
+        <w:rPr>
+          <w:rFonts w:asciiTheme="majorBidi" w:hAnsiTheme="majorBidi" w:cstheme="majorBidi"/>
+        </w:rPr>
+      </w:pPr>
+      <w:r>
+        <w:rPr>
+          <w:rFonts w:asciiTheme="majorBidi" w:hAnsiTheme="majorBidi" w:cstheme="majorBidi"/>
+        </w:rPr>
+        <w:t>Establishing baseline model performance</w:t>
+      </w:r>
+    </w:p>
+    <w:p>
+      <w:pPr>
+        <w:jc w:val="both"/>
+        <w:rPr>
+          <w:rFonts w:asciiTheme="majorBidi" w:hAnsiTheme="majorBidi" w:cstheme="majorBidi"/>
+        </w:rPr>
+      </w:pPr>
+      <w:r>
+        <w:rPr>
+          <w:rFonts w:asciiTheme="majorBidi" w:hAnsiTheme="majorBidi" w:cstheme="majorBidi"/>
+        </w:rPr>
+        <w:t>The baseline model is the simplest model that we can use to compare the performance of other models. In this case, we will use the most frequent class as the baseline model. Hence, the baseline model will predict 0 for all entries, and the accuracy will be 65</w:t>
+      </w:r>
+      <w:r>
+        <w:rPr>
+          <w:rFonts w:asciiTheme="majorBidi" w:hAnsiTheme="majorBidi" w:cstheme="majorBidi"/>
+        </w:rPr>
+        <w:t>.</w:t>
+      </w:r>
+      <w:r>
+        <w:rPr>
+          <w:rFonts w:asciiTheme="majorBidi" w:hAnsiTheme="majorBidi" w:cstheme="majorBidi"/>
+        </w:rPr>
+        <w:t>6</w:t>
+      </w:r>
+      <w:r>
+        <w:rPr>
+          <w:rFonts w:asciiTheme="majorBidi" w:hAnsiTheme="majorBidi" w:cstheme="majorBidi"/>
+        </w:rPr>
+        <w:t>%</w:t>
+      </w:r>
+      <w:r>
+        <w:rPr>
+          <w:rFonts w:asciiTheme="majorBidi" w:hAnsiTheme="majorBidi" w:cstheme="majorBidi"/>
+        </w:rPr>
+        <w:t>.</w:t>
+      </w:r>
+    </w:p>
+    <w:p>
+      <w:pPr>
+        <w:jc w:val="both"/>
+        <w:rPr>
+          <w:rFonts w:asciiTheme="majorBidi" w:hAnsiTheme="majorBidi" w:cstheme="majorBidi"/>
+        </w:rPr>
+      </w:pPr>
+      <w:r>
+        <w:rPr>
+          <w:rFonts w:asciiTheme="majorBidi" w:hAnsiTheme="majorBidi" w:cstheme="majorBidi"/>
+        </w:rPr>
+        <w:t>We will split the dataset into train, validation, and test sets with a ratio of 70%, 15%, and 15% respectively. Then, we will balance only the training set using SMOTE to ensure that the model is not biased towards the majority class. Finally, we will compare the performances of different models to the baseline model.</w:t>
+      </w:r>
+    </w:p>
+    <w:p>
+      <w:pPr>
+        <w:pStyle w:val="Heading1"/>
+        <w:rPr>
+          <w:rFonts w:eastAsia="Times New Roman"/>
+        </w:rPr>
+      </w:pPr>
+      <w:r>
+        <w:rPr>
+          <w:rFonts w:eastAsia="Times New Roman"/>
+        </w:rPr>
+        <w:t>Stage 5: Modeling</w:t>
+      </w:r>
+    </w:p>
+    <w:p>
+      <w:pPr>
+        <w:jc w:val="both"/>
+        <w:rPr>
+          <w:rFonts w:asciiTheme="majorBidi" w:hAnsiTheme="majorBidi" w:cstheme="majorBidi"/>
+        </w:rPr>
+      </w:pPr>
+      <w:r>
+        <w:rPr>
+          <w:rFonts w:asciiTheme="majorBidi" w:hAnsiTheme="majorBidi" w:cstheme="majorBidi"/>
+        </w:rPr>
+        <w:t>Now the dataset is set and ready, we will feed it to different algorithms/models to uncover the relationships between the columns and target. In this phase, we need to:</w:t>
+      </w:r>
+    </w:p>
+    <w:p>
+      <w:pPr>
+        <w:pStyle w:val="ListParagraph"/>
+        <w:numPr>
+          <w:ilvl w:val="0"/>
+          <w:numId w:val="42"/>
+        </w:numPr>
+        <w:jc w:val="both"/>
+        <w:rPr>
+          <w:rFonts w:asciiTheme="majorBidi" w:hAnsiTheme="majorBidi" w:cstheme="majorBidi"/>
+        </w:rPr>
+      </w:pPr>
+      <w:r>
+        <w:rPr>
+          <w:rFonts w:asciiTheme="majorBidi" w:hAnsiTheme="majorBidi" w:cstheme="majorBidi"/>
           <w:b/>
           <w:bCs/>
         </w:rPr>
-      </w:pPr>
-      <w:r>
-        <w:rPr>
+        <w:t>Implement three algorithms/models</w:t>
+      </w:r>
+      <w:r>
+        <w:rPr>
+          <w:rFonts w:asciiTheme="majorBidi" w:hAnsiTheme="majorBidi" w:cstheme="majorBidi"/>
+        </w:rPr>
+        <w:t>: At least three classification models.</w:t>
+      </w:r>
+    </w:p>
+    <w:p>
+      <w:pPr>
+        <w:pStyle w:val="ListParagraph"/>
+        <w:numPr>
+          <w:ilvl w:val="0"/>
+          <w:numId w:val="42"/>
+        </w:numPr>
+        <w:jc w:val="both"/>
+        <w:rPr>
+          <w:rFonts w:asciiTheme="majorBidi" w:hAnsiTheme="majorBidi" w:cstheme="majorBidi"/>
+        </w:rPr>
+      </w:pPr>
+      <w:r>
+        <w:rPr>
+          <w:rFonts w:asciiTheme="majorBidi" w:hAnsiTheme="majorBidi" w:cstheme="majorBidi"/>
           <w:b/>
           <w:bCs/>
         </w:rPr>
-        <w:t>Establishing baseline model performance</w:t>
+        <w:t>Train the models on training set and validate using validation set</w:t>
+      </w:r>
+      <w:r>
+        <w:rPr>
+          <w:rFonts w:asciiTheme="majorBidi" w:hAnsiTheme="majorBidi" w:cstheme="majorBidi"/>
+        </w:rPr>
+        <w:t>: to achieve the best possible scores for the classification.</w:t>
       </w:r>
     </w:p>
     <w:p>
-      <w:r>
-        <w:t>The baseline model is the simplest model that we can use to compare the performance of other models. In this case, we will use the most frequent class as the baseline model</w:t>
-      </w:r>
-      <w:r>
-        <w:t xml:space="preserve">. </w:t>
-      </w:r>
-      <w:r>
-        <w:t>Hence, the baseline model will predict 0 for all entries, and the accuracy will be 0.656136.</w:t>
+      <w:pPr>
+        <w:pStyle w:val="ListParagraph"/>
+        <w:numPr>
+          <w:ilvl w:val="0"/>
+          <w:numId w:val="42"/>
+        </w:numPr>
+        <w:jc w:val="both"/>
+        <w:rPr>
+          <w:rFonts w:asciiTheme="majorBidi" w:hAnsiTheme="majorBidi" w:cstheme="majorBidi"/>
+        </w:rPr>
+      </w:pPr>
+      <w:r>
+        <w:rPr>
+          <w:rFonts w:asciiTheme="majorBidi" w:hAnsiTheme="majorBidi" w:cstheme="majorBidi"/>
+          <w:b/>
+          <w:bCs/>
+        </w:rPr>
+        <w:t>Train the best model on training and validation sets combined and validate on test set</w:t>
+      </w:r>
+      <w:r>
+        <w:rPr>
+          <w:rFonts w:asciiTheme="majorBidi" w:hAnsiTheme="majorBidi" w:cstheme="majorBidi"/>
+        </w:rPr>
+        <w:t>: to ensure the model is not overfitting.</w:t>
       </w:r>
     </w:p>
     <w:p>
-      <w:r>
-        <w:t>We will split the dataset into train, validation, and test sets with a ratio of 70%, 15%, and 15% respectively. Then, we will balance only the training set using SMOTE to ensure that the model is not biased towards the majority class. Finally, we will compare the performances of different models to the baseline model.</w:t>
-      </w:r>
+      <w:pPr>
+        <w:jc w:val="both"/>
+        <w:rPr>
+          <w:rFonts w:asciiTheme="majorBidi" w:hAnsiTheme="majorBidi" w:cstheme="majorBidi"/>
+        </w:rPr>
+      </w:pPr>
     </w:p>
     <w:p>
       <w:pPr>
-        <w:pStyle w:val="Heading1"/>
-        <w:rPr>
-          <w:rFonts w:eastAsia="Times New Roman"/>
-        </w:rPr>
-      </w:pPr>
-      <w:r>
-        <w:rPr>
-          <w:rFonts w:eastAsia="Times New Roman"/>
-        </w:rPr>
-        <w:t>Stage 5: Modeling</w:t>
-      </w:r>
-    </w:p>
-    <w:p>
-      <w:pPr>
-        <w:pStyle w:val="NoSpacing"/>
-      </w:pPr>
-      <w:r>
-        <w:t>Now the dataset is set and ready, we will feed it to different algorithms/models to uncover the relationships between the columns and target. In this phase, we need to:</w:t>
-      </w:r>
-    </w:p>
-    <w:p>
-      <w:pPr>
-        <w:pStyle w:val="NoSpacing"/>
-        <w:numPr>
-          <w:ilvl w:val="0"/>
-          <w:numId w:val="33"/>
-        </w:numPr>
-      </w:pPr>
-      <w:r>
-        <w:rPr>
-          <w:b/>
-          <w:bCs/>
-        </w:rPr>
-        <w:t>Implement three algorithms/models</w:t>
-      </w:r>
-      <w:r>
-        <w:t>: At least three classification models</w:t>
-      </w:r>
-      <w:r>
-        <w:t>.</w:t>
-      </w:r>
-    </w:p>
-    <w:p>
-      <w:pPr>
-        <w:pStyle w:val="NoSpacing"/>
-        <w:numPr>
-          <w:ilvl w:val="0"/>
-          <w:numId w:val="33"/>
-        </w:numPr>
-      </w:pPr>
-      <w:r>
-        <w:rPr>
-          <w:b/>
-          <w:bCs/>
-        </w:rPr>
-        <w:t>Train the models on training set and validate using validation set</w:t>
-      </w:r>
-      <w:r>
-        <w:t>: to achieve the best possible scores for the classification</w:t>
-      </w:r>
-      <w:r>
-        <w:t>.</w:t>
-      </w:r>
-    </w:p>
-    <w:p>
-      <w:pPr>
-        <w:pStyle w:val="NoSpacing"/>
-        <w:numPr>
-          <w:ilvl w:val="0"/>
-          <w:numId w:val="33"/>
-        </w:numPr>
-      </w:pPr>
-      <w:r>
-        <w:rPr>
-          <w:b/>
-          <w:bCs/>
-        </w:rPr>
-        <w:t xml:space="preserve">Train the best model on training and validation sets </w:t>
-      </w:r>
-      <w:r>
-        <w:rPr>
-          <w:b/>
-          <w:bCs/>
-        </w:rPr>
-        <w:t>combined and</w:t>
-      </w:r>
-      <w:r>
-        <w:rPr>
-          <w:b/>
-          <w:bCs/>
-        </w:rPr>
-        <w:t xml:space="preserve"> validate on test set</w:t>
-      </w:r>
-      <w:r>
-        <w:t xml:space="preserve">: to ensure the model is not </w:t>
-      </w:r>
-      <w:r>
-        <w:t>overfitting.</w:t>
-      </w:r>
-    </w:p>
-    <w:p>
-      <w:pPr>
-        <w:pStyle w:val="NoSpacing"/>
-      </w:pPr>
-    </w:p>
-    <w:p>
-      <w:pPr>
-        <w:pStyle w:val="NoSpacing"/>
-      </w:pPr>
-      <w:r>
+        <w:jc w:val="both"/>
+        <w:rPr>
+          <w:rFonts w:asciiTheme="majorBidi" w:hAnsiTheme="majorBidi" w:cstheme="majorBidi"/>
+        </w:rPr>
+      </w:pPr>
+      <w:r>
+        <w:rPr>
+          <w:rFonts w:asciiTheme="majorBidi" w:hAnsiTheme="majorBidi" w:cstheme="majorBidi"/>
+        </w:rPr>
         <w:t>The following table and charts summarize the results of the experiments:</w:t>
       </w:r>
-    </w:p>
-    <w:p>
-      <w:pPr>
-        <w:pStyle w:val="NoSpacing"/>
-      </w:pPr>
     </w:p>
     <w:tbl>
       <w:tblPr>
@@ -3559,14 +3671,16 @@
           </w:tcPr>
           <w:p>
             <w:pPr>
-              <w:pStyle w:val="NoSpacing"/>
-              <w:rPr>
+              <w:jc w:val="both"/>
+              <w:rPr>
+                <w:rFonts w:asciiTheme="majorBidi" w:hAnsiTheme="majorBidi" w:cstheme="majorBidi"/>
                 <w:b/>
                 <w:bCs/>
               </w:rPr>
             </w:pPr>
             <w:r>
               <w:rPr>
+                <w:rFonts w:asciiTheme="majorBidi" w:hAnsiTheme="majorBidi" w:cstheme="majorBidi"/>
                 <w:b/>
                 <w:bCs/>
               </w:rPr>
@@ -3580,14 +3694,16 @@
           </w:tcPr>
           <w:p>
             <w:pPr>
-              <w:pStyle w:val="NoSpacing"/>
-              <w:rPr>
+              <w:jc w:val="both"/>
+              <w:rPr>
+                <w:rFonts w:asciiTheme="majorBidi" w:hAnsiTheme="majorBidi" w:cstheme="majorBidi"/>
                 <w:b/>
                 <w:bCs/>
               </w:rPr>
             </w:pPr>
             <w:r>
               <w:rPr>
+                <w:rFonts w:asciiTheme="majorBidi" w:hAnsiTheme="majorBidi" w:cstheme="majorBidi"/>
                 <w:b/>
                 <w:bCs/>
               </w:rPr>
@@ -3601,14 +3717,16 @@
           </w:tcPr>
           <w:p>
             <w:pPr>
-              <w:pStyle w:val="NoSpacing"/>
-              <w:rPr>
+              <w:jc w:val="both"/>
+              <w:rPr>
+                <w:rFonts w:asciiTheme="majorBidi" w:hAnsiTheme="majorBidi" w:cstheme="majorBidi"/>
                 <w:b/>
                 <w:bCs/>
               </w:rPr>
             </w:pPr>
             <w:r>
               <w:rPr>
+                <w:rFonts w:asciiTheme="majorBidi" w:hAnsiTheme="majorBidi" w:cstheme="majorBidi"/>
                 <w:b/>
                 <w:bCs/>
               </w:rPr>
@@ -3622,14 +3740,16 @@
           </w:tcPr>
           <w:p>
             <w:pPr>
-              <w:pStyle w:val="NoSpacing"/>
-              <w:rPr>
+              <w:jc w:val="both"/>
+              <w:rPr>
+                <w:rFonts w:asciiTheme="majorBidi" w:hAnsiTheme="majorBidi" w:cstheme="majorBidi"/>
                 <w:b/>
                 <w:bCs/>
               </w:rPr>
             </w:pPr>
             <w:r>
               <w:rPr>
+                <w:rFonts w:asciiTheme="majorBidi" w:hAnsiTheme="majorBidi" w:cstheme="majorBidi"/>
                 <w:b/>
                 <w:bCs/>
               </w:rPr>
@@ -3643,14 +3763,16 @@
           </w:tcPr>
           <w:p>
             <w:pPr>
-              <w:pStyle w:val="NoSpacing"/>
-              <w:rPr>
+              <w:jc w:val="both"/>
+              <w:rPr>
+                <w:rFonts w:asciiTheme="majorBidi" w:hAnsiTheme="majorBidi" w:cstheme="majorBidi"/>
                 <w:b/>
                 <w:bCs/>
               </w:rPr>
             </w:pPr>
             <w:r>
               <w:rPr>
+                <w:rFonts w:asciiTheme="majorBidi" w:hAnsiTheme="majorBidi" w:cstheme="majorBidi"/>
                 <w:b/>
                 <w:bCs/>
               </w:rPr>
@@ -3669,9 +3791,15 @@
           </w:tcPr>
           <w:p>
             <w:pPr>
-              <w:pStyle w:val="NoSpacing"/>
+              <w:jc w:val="both"/>
+              <w:rPr>
+                <w:rFonts w:asciiTheme="majorBidi" w:hAnsiTheme="majorBidi" w:cstheme="majorBidi"/>
+              </w:rPr>
             </w:pPr>
             <w:r>
+              <w:rPr>
+                <w:rFonts w:asciiTheme="majorBidi" w:hAnsiTheme="majorBidi" w:cstheme="majorBidi"/>
+              </w:rPr>
               <w:t>Random Forest</w:t>
             </w:r>
           </w:p>
@@ -3682,9 +3810,15 @@
           </w:tcPr>
           <w:p>
             <w:pPr>
-              <w:pStyle w:val="NoSpacing"/>
+              <w:jc w:val="both"/>
+              <w:rPr>
+                <w:rFonts w:asciiTheme="majorBidi" w:hAnsiTheme="majorBidi" w:cstheme="majorBidi"/>
+              </w:rPr>
             </w:pPr>
             <w:r>
+              <w:rPr>
+                <w:rFonts w:asciiTheme="majorBidi" w:hAnsiTheme="majorBidi" w:cstheme="majorBidi"/>
+              </w:rPr>
               <w:t>0.812</w:t>
             </w:r>
           </w:p>
@@ -3695,9 +3829,15 @@
           </w:tcPr>
           <w:p>
             <w:pPr>
-              <w:pStyle w:val="NoSpacing"/>
+              <w:jc w:val="both"/>
+              <w:rPr>
+                <w:rFonts w:asciiTheme="majorBidi" w:hAnsiTheme="majorBidi" w:cstheme="majorBidi"/>
+              </w:rPr>
             </w:pPr>
             <w:r>
+              <w:rPr>
+                <w:rFonts w:asciiTheme="majorBidi" w:hAnsiTheme="majorBidi" w:cstheme="majorBidi"/>
+              </w:rPr>
               <w:t>0.662</w:t>
             </w:r>
           </w:p>
@@ -3708,12 +3848,21 @@
           </w:tcPr>
           <w:p>
             <w:pPr>
-              <w:pStyle w:val="NoSpacing"/>
+              <w:jc w:val="both"/>
+              <w:rPr>
+                <w:rFonts w:asciiTheme="majorBidi" w:hAnsiTheme="majorBidi" w:cstheme="majorBidi"/>
+              </w:rPr>
             </w:pPr>
             <w:r>
+              <w:rPr>
+                <w:rFonts w:asciiTheme="majorBidi" w:hAnsiTheme="majorBidi" w:cstheme="majorBidi"/>
+              </w:rPr>
               <w:t>0.76</w:t>
             </w:r>
             <w:r>
+              <w:rPr>
+                <w:rFonts w:asciiTheme="majorBidi" w:hAnsiTheme="majorBidi" w:cstheme="majorBidi"/>
+              </w:rPr>
               <w:t>1</w:t>
             </w:r>
           </w:p>
@@ -3724,9 +3873,15 @@
           </w:tcPr>
           <w:p>
             <w:pPr>
-              <w:pStyle w:val="NoSpacing"/>
+              <w:jc w:val="both"/>
+              <w:rPr>
+                <w:rFonts w:asciiTheme="majorBidi" w:hAnsiTheme="majorBidi" w:cstheme="majorBidi"/>
+              </w:rPr>
             </w:pPr>
             <w:r>
+              <w:rPr>
+                <w:rFonts w:asciiTheme="majorBidi" w:hAnsiTheme="majorBidi" w:cstheme="majorBidi"/>
+              </w:rPr>
               <w:t>0.708</w:t>
             </w:r>
           </w:p>
@@ -3742,9 +3897,15 @@
           </w:tcPr>
           <w:p>
             <w:pPr>
-              <w:pStyle w:val="NoSpacing"/>
+              <w:jc w:val="both"/>
+              <w:rPr>
+                <w:rFonts w:asciiTheme="majorBidi" w:hAnsiTheme="majorBidi" w:cstheme="majorBidi"/>
+              </w:rPr>
             </w:pPr>
             <w:r>
+              <w:rPr>
+                <w:rFonts w:asciiTheme="majorBidi" w:hAnsiTheme="majorBidi" w:cstheme="majorBidi"/>
+              </w:rPr>
               <w:t>Gradient Boosting</w:t>
             </w:r>
           </w:p>
@@ -3755,12 +3916,21 @@
           </w:tcPr>
           <w:p>
             <w:pPr>
-              <w:pStyle w:val="NoSpacing"/>
+              <w:jc w:val="both"/>
+              <w:rPr>
+                <w:rFonts w:asciiTheme="majorBidi" w:hAnsiTheme="majorBidi" w:cstheme="majorBidi"/>
+              </w:rPr>
             </w:pPr>
             <w:r>
+              <w:rPr>
+                <w:rFonts w:asciiTheme="majorBidi" w:hAnsiTheme="majorBidi" w:cstheme="majorBidi"/>
+              </w:rPr>
               <w:t>0.82</w:t>
             </w:r>
             <w:r>
+              <w:rPr>
+                <w:rFonts w:asciiTheme="majorBidi" w:hAnsiTheme="majorBidi" w:cstheme="majorBidi"/>
+              </w:rPr>
               <w:t>1</w:t>
             </w:r>
           </w:p>
@@ -3771,9 +3941,15 @@
           </w:tcPr>
           <w:p>
             <w:pPr>
-              <w:pStyle w:val="NoSpacing"/>
+              <w:jc w:val="both"/>
+              <w:rPr>
+                <w:rFonts w:asciiTheme="majorBidi" w:hAnsiTheme="majorBidi" w:cstheme="majorBidi"/>
+              </w:rPr>
             </w:pPr>
             <w:r>
+              <w:rPr>
+                <w:rFonts w:asciiTheme="majorBidi" w:hAnsiTheme="majorBidi" w:cstheme="majorBidi"/>
+              </w:rPr>
               <w:t>0.708</w:t>
             </w:r>
           </w:p>
@@ -3784,9 +3960,15 @@
           </w:tcPr>
           <w:p>
             <w:pPr>
-              <w:pStyle w:val="NoSpacing"/>
+              <w:jc w:val="both"/>
+              <w:rPr>
+                <w:rFonts w:asciiTheme="majorBidi" w:hAnsiTheme="majorBidi" w:cstheme="majorBidi"/>
+              </w:rPr>
             </w:pPr>
             <w:r>
+              <w:rPr>
+                <w:rFonts w:asciiTheme="majorBidi" w:hAnsiTheme="majorBidi" w:cstheme="majorBidi"/>
+              </w:rPr>
               <w:t>0.755</w:t>
             </w:r>
           </w:p>
@@ -3797,9 +3979,15 @@
           </w:tcPr>
           <w:p>
             <w:pPr>
-              <w:pStyle w:val="NoSpacing"/>
+              <w:jc w:val="both"/>
+              <w:rPr>
+                <w:rFonts w:asciiTheme="majorBidi" w:hAnsiTheme="majorBidi" w:cstheme="majorBidi"/>
+              </w:rPr>
             </w:pPr>
             <w:r>
+              <w:rPr>
+                <w:rFonts w:asciiTheme="majorBidi" w:hAnsiTheme="majorBidi" w:cstheme="majorBidi"/>
+              </w:rPr>
               <w:t>0.731</w:t>
             </w:r>
           </w:p>
@@ -3815,9 +4003,15 @@
           </w:tcPr>
           <w:p>
             <w:pPr>
-              <w:pStyle w:val="NoSpacing"/>
+              <w:jc w:val="both"/>
+              <w:rPr>
+                <w:rFonts w:asciiTheme="majorBidi" w:hAnsiTheme="majorBidi" w:cstheme="majorBidi"/>
+              </w:rPr>
             </w:pPr>
             <w:r>
+              <w:rPr>
+                <w:rFonts w:asciiTheme="majorBidi" w:hAnsiTheme="majorBidi" w:cstheme="majorBidi"/>
+              </w:rPr>
               <w:t>Voting Gradient Boosting</w:t>
             </w:r>
           </w:p>
@@ -3828,16 +4022,21 @@
           </w:tcPr>
           <w:p>
             <w:pPr>
-              <w:pStyle w:val="NoSpacing"/>
+              <w:jc w:val="both"/>
+              <w:rPr>
+                <w:rFonts w:asciiTheme="majorBidi" w:hAnsiTheme="majorBidi" w:cstheme="majorBidi"/>
+              </w:rPr>
             </w:pPr>
             <w:r>
               <w:rPr>
+                <w:rFonts w:asciiTheme="majorBidi" w:hAnsiTheme="majorBidi" w:cstheme="majorBidi"/>
                 <w:color w:val="70AD47" w:themeColor="accent6"/>
               </w:rPr>
               <w:t>0.84</w:t>
             </w:r>
             <w:r>
               <w:rPr>
+                <w:rFonts w:asciiTheme="majorBidi" w:hAnsiTheme="majorBidi" w:cstheme="majorBidi"/>
                 <w:color w:val="70AD47" w:themeColor="accent6"/>
               </w:rPr>
               <w:t>7</w:t>
@@ -3850,10 +4049,14 @@
           </w:tcPr>
           <w:p>
             <w:pPr>
-              <w:pStyle w:val="NoSpacing"/>
+              <w:jc w:val="both"/>
+              <w:rPr>
+                <w:rFonts w:asciiTheme="majorBidi" w:hAnsiTheme="majorBidi" w:cstheme="majorBidi"/>
+              </w:rPr>
             </w:pPr>
             <w:r>
               <w:rPr>
+                <w:rFonts w:asciiTheme="majorBidi" w:hAnsiTheme="majorBidi" w:cstheme="majorBidi"/>
                 <w:color w:val="70AD47" w:themeColor="accent6"/>
               </w:rPr>
               <w:t>0.733</w:t>
@@ -3866,16 +4069,21 @@
           </w:tcPr>
           <w:p>
             <w:pPr>
-              <w:pStyle w:val="NoSpacing"/>
+              <w:jc w:val="both"/>
+              <w:rPr>
+                <w:rFonts w:asciiTheme="majorBidi" w:hAnsiTheme="majorBidi" w:cstheme="majorBidi"/>
+              </w:rPr>
             </w:pPr>
             <w:r>
               <w:rPr>
+                <w:rFonts w:asciiTheme="majorBidi" w:hAnsiTheme="majorBidi" w:cstheme="majorBidi"/>
                 <w:color w:val="70AD47" w:themeColor="accent6"/>
               </w:rPr>
               <w:t>0.80</w:t>
             </w:r>
             <w:r>
               <w:rPr>
+                <w:rFonts w:asciiTheme="majorBidi" w:hAnsiTheme="majorBidi" w:cstheme="majorBidi"/>
                 <w:color w:val="70AD47" w:themeColor="accent6"/>
               </w:rPr>
               <w:t>4</w:t>
@@ -3888,14 +4096,16 @@
           </w:tcPr>
           <w:p>
             <w:pPr>
-              <w:pStyle w:val="NoSpacing"/>
-              <w:rPr>
+              <w:jc w:val="both"/>
+              <w:rPr>
+                <w:rFonts w:asciiTheme="majorBidi" w:hAnsiTheme="majorBidi" w:cstheme="majorBidi"/>
                 <w:b/>
                 <w:bCs/>
               </w:rPr>
             </w:pPr>
             <w:r>
               <w:rPr>
+                <w:rFonts w:asciiTheme="majorBidi" w:hAnsiTheme="majorBidi" w:cstheme="majorBidi"/>
                 <w:b/>
                 <w:bCs/>
                 <w:color w:val="70AD47" w:themeColor="accent6"/>
@@ -3904,6 +4114,7 @@
             </w:r>
             <w:r>
               <w:rPr>
+                <w:rFonts w:asciiTheme="majorBidi" w:hAnsiTheme="majorBidi" w:cstheme="majorBidi"/>
                 <w:b/>
                 <w:bCs/>
                 <w:color w:val="70AD47" w:themeColor="accent6"/>
@@ -3916,11 +4127,16 @@
     </w:tbl>
     <w:p>
       <w:pPr>
-        <w:pStyle w:val="NoSpacing"/>
         <w:jc w:val="center"/>
-      </w:pPr>
-      <w:r>
-        <w:lastRenderedPageBreak/>
+        <w:rPr>
+          <w:rFonts w:asciiTheme="majorBidi" w:hAnsiTheme="majorBidi" w:cstheme="majorBidi"/>
+        </w:rPr>
+      </w:pPr>
+      <w:r>
+        <w:rPr>
+          <w:rFonts w:asciiTheme="majorBidi" w:hAnsiTheme="majorBidi" w:cstheme="majorBidi"/>
+          <w:noProof/>
+        </w:rPr>
         <w:drawing>
           <wp:inline distT="0" distB="0" distL="0" distR="0" wp14:anchorId="0F7D8E31" wp14:editId="17C4F375">
             <wp:extent cx="2386584" cy="2039112"/>
@@ -3937,7 +4153,7 @@
                     <pic:cNvPicPr/>
                   </pic:nvPicPr>
                   <pic:blipFill>
-                    <a:blip r:embed="rId15"/>
+                    <a:blip r:embed="rId18"/>
                     <a:stretch>
                       <a:fillRect/>
                     </a:stretch>
@@ -3958,28 +4174,44 @@
         </w:drawing>
       </w:r>
       <w:r>
+        <w:rPr>
+          <w:rFonts w:asciiTheme="majorBidi" w:hAnsiTheme="majorBidi" w:cstheme="majorBidi"/>
+        </w:rPr>
         <w:t>.</w:t>
       </w:r>
     </w:p>
     <w:p>
       <w:pPr>
-        <w:pStyle w:val="NoSpacing"/>
+        <w:pStyle w:val="ListParagraph"/>
         <w:numPr>
           <w:ilvl w:val="0"/>
-          <w:numId w:val="34"/>
+          <w:numId w:val="43"/>
         </w:numPr>
         <w:jc w:val="center"/>
-      </w:pPr>
-      <w:r>
+        <w:rPr>
+          <w:rFonts w:asciiTheme="majorBidi" w:hAnsiTheme="majorBidi" w:cstheme="majorBidi"/>
+        </w:rPr>
+      </w:pPr>
+      <w:r>
+        <w:rPr>
+          <w:rFonts w:asciiTheme="majorBidi" w:hAnsiTheme="majorBidi" w:cstheme="majorBidi"/>
+        </w:rPr>
         <w:t>Random Forest Confusion Matrix</w:t>
       </w:r>
     </w:p>
     <w:p>
       <w:pPr>
-        <w:pStyle w:val="NoSpacing"/>
         <w:jc w:val="center"/>
-      </w:pPr>
-      <w:r>
+        <w:rPr>
+          <w:rFonts w:asciiTheme="majorBidi" w:hAnsiTheme="majorBidi" w:cstheme="majorBidi"/>
+        </w:rPr>
+      </w:pPr>
+      <w:r>
+        <w:rPr>
+          <w:rFonts w:asciiTheme="majorBidi" w:hAnsiTheme="majorBidi" w:cstheme="majorBidi"/>
+          <w:noProof/>
+        </w:rPr>
+        <w:lastRenderedPageBreak/>
         <w:drawing>
           <wp:inline distT="0" distB="0" distL="0" distR="0" wp14:anchorId="0E126075" wp14:editId="7E58B423">
             <wp:extent cx="2386584" cy="2048256"/>
@@ -3996,7 +4228,7 @@
                     <pic:cNvPicPr/>
                   </pic:nvPicPr>
                   <pic:blipFill>
-                    <a:blip r:embed="rId16"/>
+                    <a:blip r:embed="rId19"/>
                     <a:stretch>
                       <a:fillRect/>
                     </a:stretch>
@@ -4019,26 +4251,35 @@
     </w:p>
     <w:p>
       <w:pPr>
-        <w:pStyle w:val="NoSpacing"/>
+        <w:pStyle w:val="ListParagraph"/>
         <w:numPr>
           <w:ilvl w:val="0"/>
-          <w:numId w:val="34"/>
+          <w:numId w:val="43"/>
         </w:numPr>
         <w:jc w:val="center"/>
-      </w:pPr>
-      <w:r>
-        <w:t xml:space="preserve">Gradient Boosting </w:t>
-      </w:r>
-      <w:r>
-        <w:t>Confusion Matrix</w:t>
+        <w:rPr>
+          <w:rFonts w:asciiTheme="majorBidi" w:hAnsiTheme="majorBidi" w:cstheme="majorBidi"/>
+        </w:rPr>
+      </w:pPr>
+      <w:r>
+        <w:rPr>
+          <w:rFonts w:asciiTheme="majorBidi" w:hAnsiTheme="majorBidi" w:cstheme="majorBidi"/>
+        </w:rPr>
+        <w:t>Gradient Boosting Confusion Matrix</w:t>
       </w:r>
     </w:p>
     <w:p>
       <w:pPr>
-        <w:pStyle w:val="NoSpacing"/>
         <w:jc w:val="center"/>
-      </w:pPr>
-      <w:r>
+        <w:rPr>
+          <w:rFonts w:asciiTheme="majorBidi" w:hAnsiTheme="majorBidi" w:cstheme="majorBidi"/>
+        </w:rPr>
+      </w:pPr>
+      <w:r>
+        <w:rPr>
+          <w:rFonts w:asciiTheme="majorBidi" w:hAnsiTheme="majorBidi" w:cstheme="majorBidi"/>
+          <w:noProof/>
+        </w:rPr>
         <w:drawing>
           <wp:inline distT="0" distB="0" distL="0" distR="0" wp14:anchorId="450072A1" wp14:editId="135506AA">
             <wp:extent cx="2386584" cy="2039112"/>
@@ -4055,7 +4296,7 @@
                     <pic:cNvPicPr/>
                   </pic:nvPicPr>
                   <pic:blipFill>
-                    <a:blip r:embed="rId17"/>
+                    <a:blip r:embed="rId20"/>
                     <a:stretch>
                       <a:fillRect/>
                     </a:stretch>
@@ -4078,72 +4319,56 @@
     </w:p>
     <w:p>
       <w:pPr>
-        <w:pStyle w:val="NoSpacing"/>
+        <w:pStyle w:val="ListParagraph"/>
         <w:numPr>
           <w:ilvl w:val="0"/>
-          <w:numId w:val="34"/>
+          <w:numId w:val="43"/>
         </w:numPr>
         <w:jc w:val="center"/>
-      </w:pPr>
-      <w:r>
-        <w:t xml:space="preserve">Voting Gradient Boosting </w:t>
-      </w:r>
-      <w:r>
-        <w:t>Confusion Matrix</w:t>
+        <w:rPr>
+          <w:rFonts w:asciiTheme="majorBidi" w:hAnsiTheme="majorBidi" w:cstheme="majorBidi"/>
+        </w:rPr>
+      </w:pPr>
+      <w:r>
+        <w:rPr>
+          <w:rFonts w:asciiTheme="majorBidi" w:hAnsiTheme="majorBidi" w:cstheme="majorBidi"/>
+        </w:rPr>
+        <w:t>Voting Gradient Boosting Confusion Matrix</w:t>
       </w:r>
     </w:p>
     <w:p>
       <w:pPr>
-        <w:pStyle w:val="NoSpacing"/>
-        <w:rPr>
+        <w:jc w:val="both"/>
+        <w:rPr>
+          <w:rFonts w:asciiTheme="majorBidi" w:hAnsiTheme="majorBidi" w:cstheme="majorBidi"/>
           <w:lang w:val="en-GB"/>
         </w:rPr>
       </w:pPr>
     </w:p>
     <w:p>
       <w:pPr>
-        <w:pStyle w:val="NoSpacing"/>
-        <w:rPr>
+        <w:jc w:val="both"/>
+        <w:rPr>
+          <w:rFonts w:asciiTheme="majorBidi" w:hAnsiTheme="majorBidi" w:cstheme="majorBidi"/>
           <w:lang w:val="en-GB"/>
         </w:rPr>
       </w:pPr>
       <w:r>
         <w:rPr>
+          <w:rFonts w:asciiTheme="majorBidi" w:hAnsiTheme="majorBidi" w:cstheme="majorBidi"/>
           <w:lang w:val="en-GB"/>
         </w:rPr>
-        <w:t>F</w:t>
-      </w:r>
-      <w:r>
-        <w:rPr>
-          <w:lang w:val="en-GB"/>
-        </w:rPr>
-        <w:t>rom the above results, we can see that the voting classifier</w:t>
-      </w:r>
-      <w:r>
-        <w:rPr>
-          <w:lang w:val="en-GB"/>
-        </w:rPr>
-        <w:t xml:space="preserve"> is best at all measures</w:t>
-      </w:r>
-      <w:r>
-        <w:rPr>
-          <w:lang w:val="en-GB"/>
-        </w:rPr>
-        <w:t>, so we will choose it as our best model.</w:t>
+        <w:t>From the above results, we can see that the voting classifier is best at all measures, so we will choose it as our best model.</w:t>
       </w:r>
     </w:p>
     <w:p>
       <w:pPr>
-        <w:rPr>
+        <w:jc w:val="both"/>
+        <w:rPr>
+          <w:rFonts w:asciiTheme="majorBidi" w:hAnsiTheme="majorBidi" w:cstheme="majorBidi"/>
           <w:lang w:val="en-GB"/>
         </w:rPr>
       </w:pPr>
-      <w:r>
-        <w:rPr>
-          <w:lang w:val="en-GB"/>
-        </w:rPr>
-        <w:br w:type="page"/>
-      </w:r>
     </w:p>
     <w:p>
       <w:pPr>
@@ -4156,35 +4381,44 @@
         <w:rPr>
           <w:rFonts w:eastAsia="Times New Roman"/>
         </w:rPr>
-        <w:lastRenderedPageBreak/>
         <w:t>Stage 6: Evaluation</w:t>
       </w:r>
     </w:p>
     <w:p>
       <w:pPr>
-        <w:pStyle w:val="Heading1"/>
-        <w:rPr>
-          <w:rFonts w:asciiTheme="majorBidi" w:eastAsiaTheme="minorHAnsi" w:hAnsiTheme="majorBidi"/>
-          <w:color w:val="auto"/>
-          <w:sz w:val="22"/>
-          <w:szCs w:val="22"/>
-        </w:rPr>
-      </w:pPr>
-      <w:r>
-        <w:rPr>
-          <w:rFonts w:asciiTheme="majorBidi" w:eastAsiaTheme="minorHAnsi" w:hAnsiTheme="majorBidi"/>
-          <w:color w:val="auto"/>
-          <w:sz w:val="22"/>
-          <w:szCs w:val="22"/>
+        <w:jc w:val="both"/>
+        <w:rPr>
+          <w:rFonts w:asciiTheme="majorBidi" w:hAnsiTheme="majorBidi" w:cstheme="majorBidi"/>
+        </w:rPr>
+      </w:pPr>
+      <w:r>
+        <w:rPr>
+          <w:rFonts w:asciiTheme="majorBidi" w:hAnsiTheme="majorBidi" w:cstheme="majorBidi"/>
         </w:rPr>
         <w:t>In this phase, the testing portion will be trained on the training and validation sets combined, and then evaluated on the test set. The goal is to ensure that the model is not overfitting and that it can generalize well to unseen data.</w:t>
       </w:r>
     </w:p>
-    <w:p/>
     <w:p>
-      <w:r>
+      <w:pPr>
+        <w:jc w:val="both"/>
+        <w:rPr>
+          <w:rFonts w:asciiTheme="majorBidi" w:hAnsiTheme="majorBidi" w:cstheme="majorBidi"/>
+        </w:rPr>
+      </w:pPr>
+      <w:r>
+        <w:rPr>
+          <w:rFonts w:asciiTheme="majorBidi" w:hAnsiTheme="majorBidi" w:cstheme="majorBidi"/>
+        </w:rPr>
         <w:t>The following is results of the model trained on training plus validation, and validated against the unseen test set:</w:t>
       </w:r>
+    </w:p>
+    <w:p>
+      <w:pPr>
+        <w:jc w:val="both"/>
+        <w:rPr>
+          <w:rFonts w:asciiTheme="majorBidi" w:hAnsiTheme="majorBidi" w:cstheme="majorBidi"/>
+        </w:rPr>
+      </w:pPr>
     </w:p>
     <w:tbl>
       <w:tblPr>
@@ -4210,14 +4444,16 @@
           </w:tcPr>
           <w:p>
             <w:pPr>
-              <w:pStyle w:val="NoSpacing"/>
-              <w:rPr>
+              <w:jc w:val="both"/>
+              <w:rPr>
+                <w:rFonts w:asciiTheme="majorBidi" w:hAnsiTheme="majorBidi" w:cstheme="majorBidi"/>
                 <w:b/>
                 <w:bCs/>
               </w:rPr>
             </w:pPr>
             <w:r>
               <w:rPr>
+                <w:rFonts w:asciiTheme="majorBidi" w:hAnsiTheme="majorBidi" w:cstheme="majorBidi"/>
                 <w:b/>
                 <w:bCs/>
               </w:rPr>
@@ -4231,14 +4467,16 @@
           </w:tcPr>
           <w:p>
             <w:pPr>
-              <w:pStyle w:val="NoSpacing"/>
-              <w:rPr>
+              <w:jc w:val="both"/>
+              <w:rPr>
+                <w:rFonts w:asciiTheme="majorBidi" w:hAnsiTheme="majorBidi" w:cstheme="majorBidi"/>
                 <w:b/>
                 <w:bCs/>
               </w:rPr>
             </w:pPr>
             <w:r>
               <w:rPr>
+                <w:rFonts w:asciiTheme="majorBidi" w:hAnsiTheme="majorBidi" w:cstheme="majorBidi"/>
                 <w:b/>
                 <w:bCs/>
               </w:rPr>
@@ -4252,14 +4490,16 @@
           </w:tcPr>
           <w:p>
             <w:pPr>
-              <w:pStyle w:val="NoSpacing"/>
-              <w:rPr>
+              <w:jc w:val="both"/>
+              <w:rPr>
+                <w:rFonts w:asciiTheme="majorBidi" w:hAnsiTheme="majorBidi" w:cstheme="majorBidi"/>
                 <w:b/>
                 <w:bCs/>
               </w:rPr>
             </w:pPr>
             <w:r>
               <w:rPr>
+                <w:rFonts w:asciiTheme="majorBidi" w:hAnsiTheme="majorBidi" w:cstheme="majorBidi"/>
                 <w:b/>
                 <w:bCs/>
               </w:rPr>
@@ -4273,14 +4513,16 @@
           </w:tcPr>
           <w:p>
             <w:pPr>
-              <w:pStyle w:val="NoSpacing"/>
-              <w:rPr>
+              <w:jc w:val="both"/>
+              <w:rPr>
+                <w:rFonts w:asciiTheme="majorBidi" w:hAnsiTheme="majorBidi" w:cstheme="majorBidi"/>
                 <w:b/>
                 <w:bCs/>
               </w:rPr>
             </w:pPr>
             <w:r>
               <w:rPr>
+                <w:rFonts w:asciiTheme="majorBidi" w:hAnsiTheme="majorBidi" w:cstheme="majorBidi"/>
                 <w:b/>
                 <w:bCs/>
               </w:rPr>
@@ -4294,14 +4536,16 @@
           </w:tcPr>
           <w:p>
             <w:pPr>
-              <w:pStyle w:val="NoSpacing"/>
-              <w:rPr>
+              <w:jc w:val="both"/>
+              <w:rPr>
+                <w:rFonts w:asciiTheme="majorBidi" w:hAnsiTheme="majorBidi" w:cstheme="majorBidi"/>
                 <w:b/>
                 <w:bCs/>
               </w:rPr>
             </w:pPr>
             <w:r>
               <w:rPr>
+                <w:rFonts w:asciiTheme="majorBidi" w:hAnsiTheme="majorBidi" w:cstheme="majorBidi"/>
                 <w:b/>
                 <w:bCs/>
               </w:rPr>
@@ -4320,9 +4564,15 @@
           </w:tcPr>
           <w:p>
             <w:pPr>
-              <w:pStyle w:val="NoSpacing"/>
+              <w:jc w:val="both"/>
+              <w:rPr>
+                <w:rFonts w:asciiTheme="majorBidi" w:hAnsiTheme="majorBidi" w:cstheme="majorBidi"/>
+              </w:rPr>
             </w:pPr>
             <w:r>
+              <w:rPr>
+                <w:rFonts w:asciiTheme="majorBidi" w:hAnsiTheme="majorBidi" w:cstheme="majorBidi"/>
+              </w:rPr>
               <w:t>Voting Gradient Boosting</w:t>
             </w:r>
           </w:p>
@@ -4333,13 +4583,16 @@
           </w:tcPr>
           <w:p>
             <w:pPr>
-              <w:pStyle w:val="NoSpacing"/>
+              <w:jc w:val="both"/>
+              <w:rPr>
+                <w:rFonts w:asciiTheme="majorBidi" w:hAnsiTheme="majorBidi" w:cstheme="majorBidi"/>
+              </w:rPr>
             </w:pPr>
             <w:r>
-              <w:t>0.8</w:t>
-            </w:r>
-            <w:r>
-              <w:t>41</w:t>
+              <w:rPr>
+                <w:rFonts w:asciiTheme="majorBidi" w:hAnsiTheme="majorBidi" w:cstheme="majorBidi"/>
+              </w:rPr>
+              <w:t>0.841</w:t>
             </w:r>
           </w:p>
         </w:tc>
@@ -4349,13 +4602,16 @@
           </w:tcPr>
           <w:p>
             <w:pPr>
-              <w:pStyle w:val="NoSpacing"/>
+              <w:jc w:val="both"/>
+              <w:rPr>
+                <w:rFonts w:asciiTheme="majorBidi" w:hAnsiTheme="majorBidi" w:cstheme="majorBidi"/>
+              </w:rPr>
             </w:pPr>
             <w:r>
-              <w:t>0.</w:t>
-            </w:r>
-            <w:r>
-              <w:t>625</w:t>
+              <w:rPr>
+                <w:rFonts w:asciiTheme="majorBidi" w:hAnsiTheme="majorBidi" w:cstheme="majorBidi"/>
+              </w:rPr>
+              <w:t>0.625</w:t>
             </w:r>
           </w:p>
         </w:tc>
@@ -4365,13 +4621,16 @@
           </w:tcPr>
           <w:p>
             <w:pPr>
-              <w:pStyle w:val="NoSpacing"/>
+              <w:jc w:val="both"/>
+              <w:rPr>
+                <w:rFonts w:asciiTheme="majorBidi" w:hAnsiTheme="majorBidi" w:cstheme="majorBidi"/>
+              </w:rPr>
             </w:pPr>
             <w:r>
-              <w:t>0.</w:t>
-            </w:r>
-            <w:r>
-              <w:t>877</w:t>
+              <w:rPr>
+                <w:rFonts w:asciiTheme="majorBidi" w:hAnsiTheme="majorBidi" w:cstheme="majorBidi"/>
+              </w:rPr>
+              <w:t>0.877</w:t>
             </w:r>
           </w:p>
         </w:tc>
@@ -4381,13 +4640,16 @@
           </w:tcPr>
           <w:p>
             <w:pPr>
-              <w:pStyle w:val="NoSpacing"/>
+              <w:jc w:val="both"/>
+              <w:rPr>
+                <w:rFonts w:asciiTheme="majorBidi" w:hAnsiTheme="majorBidi" w:cstheme="majorBidi"/>
+              </w:rPr>
             </w:pPr>
             <w:r>
-              <w:t>0.</w:t>
-            </w:r>
-            <w:r>
-              <w:t>730</w:t>
+              <w:rPr>
+                <w:rFonts w:asciiTheme="majorBidi" w:hAnsiTheme="majorBidi" w:cstheme="majorBidi"/>
+              </w:rPr>
+              <w:t>0.730</w:t>
             </w:r>
           </w:p>
         </w:tc>
@@ -4396,8 +4658,16 @@
     <w:p>
       <w:pPr>
         <w:jc w:val="center"/>
-      </w:pPr>
-      <w:r>
+        <w:rPr>
+          <w:rFonts w:asciiTheme="majorBidi" w:hAnsiTheme="majorBidi" w:cstheme="majorBidi"/>
+        </w:rPr>
+      </w:pPr>
+      <w:r>
+        <w:rPr>
+          <w:rFonts w:asciiTheme="majorBidi" w:hAnsiTheme="majorBidi" w:cstheme="majorBidi"/>
+          <w:noProof/>
+        </w:rPr>
+        <w:lastRenderedPageBreak/>
         <w:drawing>
           <wp:inline distT="0" distB="0" distL="0" distR="0" wp14:anchorId="4D9640E2" wp14:editId="0612419E">
             <wp:extent cx="2386584" cy="2039112"/>
@@ -4414,7 +4684,7 @@
                     <pic:cNvPicPr/>
                   </pic:nvPicPr>
                   <pic:blipFill>
-                    <a:blip r:embed="rId18"/>
+                    <a:blip r:embed="rId21"/>
                     <a:stretch>
                       <a:fillRect/>
                     </a:stretch>
@@ -4435,24 +4705,31 @@
         </w:drawing>
       </w:r>
     </w:p>
-    <w:p/>
     <w:p>
       <w:pPr>
-        <w:pStyle w:val="Heading1"/>
-        <w:rPr>
-          <w:rFonts w:eastAsia="Times New Roman"/>
-        </w:rPr>
-      </w:pPr>
-      <w:r>
-        <w:rPr>
-          <w:rFonts w:eastAsia="Times New Roman"/>
-        </w:rPr>
-        <w:t>Stage 7: Deployment</w:t>
-      </w:r>
+        <w:jc w:val="both"/>
+        <w:rPr>
+          <w:rFonts w:asciiTheme="majorBidi" w:hAnsiTheme="majorBidi" w:cstheme="majorBidi"/>
+        </w:rPr>
+      </w:pPr>
     </w:p>
     <w:p>
       <w:pPr>
-        <w:jc w:val="both"/>
+        <w:pStyle w:val="Heading1"/>
+        <w:rPr>
+          <w:rFonts w:eastAsia="Times New Roman"/>
+        </w:rPr>
+      </w:pPr>
+      <w:r>
+        <w:rPr>
+          <w:rFonts w:eastAsia="Times New Roman"/>
+        </w:rPr>
+        <w:t>Stage 7: Deployment</w:t>
+      </w:r>
+    </w:p>
+    <w:p>
+      <w:pPr>
+        <w:jc w:val="center"/>
         <w:rPr>
           <w:rFonts w:asciiTheme="majorBidi" w:hAnsiTheme="majorBidi" w:cstheme="majorBidi"/>
         </w:rPr>
@@ -4484,7 +4761,24 @@
         </mc:AlternateContent>
       </w:r>
     </w:p>
+    <w:p>
+      <w:pPr>
+        <w:jc w:val="center"/>
+        <w:rPr>
+          <w:rFonts w:asciiTheme="majorBidi" w:hAnsiTheme="majorBidi" w:cstheme="majorBidi"/>
+        </w:rPr>
+      </w:pPr>
+    </w:p>
+    <w:p>
+      <w:pPr>
+        <w:jc w:val="center"/>
+        <w:rPr>
+          <w:rFonts w:asciiTheme="majorBidi" w:hAnsiTheme="majorBidi" w:cstheme="majorBidi"/>
+        </w:rPr>
+      </w:pPr>
+    </w:p>
     <w:sectPr>
+      <w:footerReference w:type="default" r:id="rId22"/>
       <w:pgSz w:w="12240" w:h="15840"/>
       <w:pgMar w:top="1440" w:right="1440" w:bottom="1440" w:left="1440" w:header="720" w:footer="720" w:gutter="0"/>
       <w:cols w:space="720"/>
@@ -4492,6 +4786,111 @@
     </w:sectPr>
   </w:body>
 </w:document>
+</file>
+
+<file path=word/endnotes.xml><?xml version="1.0" encoding="utf-8"?>
+<w:endnotes xmlns:wpc="http://schemas.microsoft.com/office/word/2010/wordprocessingCanvas" xmlns:cx="http://schemas.microsoft.com/office/drawing/2014/chartex" xmlns:cx1="http://schemas.microsoft.com/office/drawing/2015/9/8/chartex" xmlns:cx2="http://schemas.microsoft.com/office/drawing/2015/10/21/chartex" xmlns:cx3="http://schemas.microsoft.com/office/drawing/2016/5/9/chartex" xmlns:cx4="http://schemas.microsoft.com/office/drawing/2016/5/10/chartex" xmlns:cx5="http://schemas.microsoft.com/office/drawing/2016/5/11/chartex" xmlns:cx6="http://schemas.microsoft.com/office/drawing/2016/5/12/chartex" xmlns:cx7="http://schemas.microsoft.com/office/drawing/2016/5/13/chartex" xmlns:cx8="http://schemas.microsoft.com/office/drawing/2016/5/14/chartex" xmlns:mc="http://schemas.openxmlformats.org/markup-compatibility/2006" xmlns:aink="http://schemas.microsoft.com/office/drawing/2016/ink" xmlns:am3d="http://schemas.microsoft.com/office/drawing/2017/model3d" xmlns:o="urn:schemas-microsoft-com:office:office" xmlns:oel="http://schemas.microsoft.com/office/2019/extlst" xmlns:r="http://schemas.openxmlformats.org/officeDocument/2006/relationships" xmlns:m="http://schemas.openxmlformats.org/officeDocument/2006/math" xmlns:v="urn:schemas-microsoft-com:vml" xmlns:wp14="http://schemas.microsoft.com/office/word/2010/wordprocessingDrawing" xmlns:wp="http://schemas.openxmlformats.org/drawingml/2006/wordprocessingDrawing" xmlns:w10="urn:schemas-microsoft-com:office:word" xmlns:w="http://schemas.openxmlformats.org/wordprocessingml/2006/main" xmlns:w14="http://schemas.microsoft.com/office/word/2010/wordml" xmlns:w15="http://schemas.microsoft.com/office/word/2012/wordml" xmlns:w16cex="http://schemas.microsoft.com/office/word/2018/wordml/cex" xmlns:w16cid="http://schemas.microsoft.com/office/word/2016/wordml/cid" xmlns:w16="http://schemas.microsoft.com/office/word/2018/wordml" xmlns:w16sdtdh="http://schemas.microsoft.com/office/word/2020/wordml/sdtdatahash" xmlns:w16se="http://schemas.microsoft.com/office/word/2015/wordml/symex" xmlns:wpg="http://schemas.microsoft.com/office/word/2010/wordprocessingGroup" xmlns:wpi="http://schemas.microsoft.com/office/word/2010/wordprocessingInk" xmlns:wne="http://schemas.microsoft.com/office/word/2006/wordml" xmlns:wps="http://schemas.microsoft.com/office/word/2010/wordprocessingShape" mc:Ignorable="w14 w15 w16se w16cid w16 w16cex w16sdtdh wp14">
+  <w:endnote w:type="separator" w:id="-1">
+    <w:p>
+      <w:pPr>
+        <w:spacing w:after="0" w:line="240" w:lineRule="auto"/>
+      </w:pPr>
+      <w:r>
+        <w:separator/>
+      </w:r>
+    </w:p>
+  </w:endnote>
+  <w:endnote w:type="continuationSeparator" w:id="0">
+    <w:p>
+      <w:pPr>
+        <w:spacing w:after="0" w:line="240" w:lineRule="auto"/>
+      </w:pPr>
+      <w:r>
+        <w:continuationSeparator/>
+      </w:r>
+    </w:p>
+  </w:endnote>
+</w:endnotes>
+</file>
+
+<file path=word/footer1.xml><?xml version="1.0" encoding="utf-8"?>
+<w:ftr xmlns:wpc="http://schemas.microsoft.com/office/word/2010/wordprocessingCanvas" xmlns:cx="http://schemas.microsoft.com/office/drawing/2014/chartex" xmlns:cx1="http://schemas.microsoft.com/office/drawing/2015/9/8/chartex" xmlns:cx2="http://schemas.microsoft.com/office/drawing/2015/10/21/chartex" xmlns:cx3="http://schemas.microsoft.com/office/drawing/2016/5/9/chartex" xmlns:cx4="http://schemas.microsoft.com/office/drawing/2016/5/10/chartex" xmlns:cx5="http://schemas.microsoft.com/office/drawing/2016/5/11/chartex" xmlns:cx6="http://schemas.microsoft.com/office/drawing/2016/5/12/chartex" xmlns:cx7="http://schemas.microsoft.com/office/drawing/2016/5/13/chartex" xmlns:cx8="http://schemas.microsoft.com/office/drawing/2016/5/14/chartex" xmlns:mc="http://schemas.openxmlformats.org/markup-compatibility/2006" xmlns:aink="http://schemas.microsoft.com/office/drawing/2016/ink" xmlns:am3d="http://schemas.microsoft.com/office/drawing/2017/model3d" xmlns:o="urn:schemas-microsoft-com:office:office" xmlns:oel="http://schemas.microsoft.com/office/2019/extlst" xmlns:r="http://schemas.openxmlformats.org/officeDocument/2006/relationships" xmlns:m="http://schemas.openxmlformats.org/officeDocument/2006/math" xmlns:v="urn:schemas-microsoft-com:vml" xmlns:wp14="http://schemas.microsoft.com/office/word/2010/wordprocessingDrawing" xmlns:wp="http://schemas.openxmlformats.org/drawingml/2006/wordprocessingDrawing" xmlns:w10="urn:schemas-microsoft-com:office:word" xmlns:w="http://schemas.openxmlformats.org/wordprocessingml/2006/main" xmlns:w14="http://schemas.microsoft.com/office/word/2010/wordml" xmlns:w15="http://schemas.microsoft.com/office/word/2012/wordml" xmlns:w16cex="http://schemas.microsoft.com/office/word/2018/wordml/cex" xmlns:w16cid="http://schemas.microsoft.com/office/word/2016/wordml/cid" xmlns:w16="http://schemas.microsoft.com/office/word/2018/wordml" xmlns:w16sdtdh="http://schemas.microsoft.com/office/word/2020/wordml/sdtdatahash" xmlns:w16se="http://schemas.microsoft.com/office/word/2015/wordml/symex" xmlns:wpg="http://schemas.microsoft.com/office/word/2010/wordprocessingGroup" xmlns:wpi="http://schemas.microsoft.com/office/word/2010/wordprocessingInk" xmlns:wne="http://schemas.microsoft.com/office/word/2006/wordml" xmlns:wps="http://schemas.microsoft.com/office/word/2010/wordprocessingShape" mc:Ignorable="w14 w15 w16se w16cid w16 w16cex w16sdtdh wp14">
+  <w:sdt>
+    <w:sdtPr>
+      <w:id w:val="-339546454"/>
+      <w:docPartObj>
+        <w:docPartGallery w:val="Page Numbers (Bottom of Page)"/>
+        <w:docPartUnique/>
+      </w:docPartObj>
+    </w:sdtPr>
+    <w:sdtEndPr>
+      <w:rPr>
+        <w:noProof/>
+      </w:rPr>
+    </w:sdtEndPr>
+    <w:sdtContent>
+      <w:p>
+        <w:pPr>
+          <w:pStyle w:val="Footer"/>
+        </w:pPr>
+        <w:r>
+          <w:t xml:space="preserve">Page | </w:t>
+        </w:r>
+        <w:r>
+          <w:fldChar w:fldCharType="begin"/>
+        </w:r>
+        <w:r>
+          <w:instrText xml:space="preserve"> PAGE   \* MERGEFORMAT </w:instrText>
+        </w:r>
+        <w:r>
+          <w:fldChar w:fldCharType="separate"/>
+        </w:r>
+        <w:r>
+          <w:rPr>
+            <w:noProof/>
+          </w:rPr>
+          <w:t>2</w:t>
+        </w:r>
+        <w:r>
+          <w:rPr>
+            <w:noProof/>
+          </w:rPr>
+          <w:fldChar w:fldCharType="end"/>
+        </w:r>
+      </w:p>
+    </w:sdtContent>
+  </w:sdt>
+  <w:p>
+    <w:pPr>
+      <w:pStyle w:val="Footer"/>
+    </w:pPr>
+  </w:p>
+</w:ftr>
+</file>
+
+<file path=word/footnotes.xml><?xml version="1.0" encoding="utf-8"?>
+<w:footnotes xmlns:wpc="http://schemas.microsoft.com/office/word/2010/wordprocessingCanvas" xmlns:cx="http://schemas.microsoft.com/office/drawing/2014/chartex" xmlns:cx1="http://schemas.microsoft.com/office/drawing/2015/9/8/chartex" xmlns:cx2="http://schemas.microsoft.com/office/drawing/2015/10/21/chartex" xmlns:cx3="http://schemas.microsoft.com/office/drawing/2016/5/9/chartex" xmlns:cx4="http://schemas.microsoft.com/office/drawing/2016/5/10/chartex" xmlns:cx5="http://schemas.microsoft.com/office/drawing/2016/5/11/chartex" xmlns:cx6="http://schemas.microsoft.com/office/drawing/2016/5/12/chartex" xmlns:cx7="http://schemas.microsoft.com/office/drawing/2016/5/13/chartex" xmlns:cx8="http://schemas.microsoft.com/office/drawing/2016/5/14/chartex" xmlns:mc="http://schemas.openxmlformats.org/markup-compatibility/2006" xmlns:aink="http://schemas.microsoft.com/office/drawing/2016/ink" xmlns:am3d="http://schemas.microsoft.com/office/drawing/2017/model3d" xmlns:o="urn:schemas-microsoft-com:office:office" xmlns:oel="http://schemas.microsoft.com/office/2019/extlst" xmlns:r="http://schemas.openxmlformats.org/officeDocument/2006/relationships" xmlns:m="http://schemas.openxmlformats.org/officeDocument/2006/math" xmlns:v="urn:schemas-microsoft-com:vml" xmlns:wp14="http://schemas.microsoft.com/office/word/2010/wordprocessingDrawing" xmlns:wp="http://schemas.openxmlformats.org/drawingml/2006/wordprocessingDrawing" xmlns:w10="urn:schemas-microsoft-com:office:word" xmlns:w="http://schemas.openxmlformats.org/wordprocessingml/2006/main" xmlns:w14="http://schemas.microsoft.com/office/word/2010/wordml" xmlns:w15="http://schemas.microsoft.com/office/word/2012/wordml" xmlns:w16cex="http://schemas.microsoft.com/office/word/2018/wordml/cex" xmlns:w16cid="http://schemas.microsoft.com/office/word/2016/wordml/cid" xmlns:w16="http://schemas.microsoft.com/office/word/2018/wordml" xmlns:w16sdtdh="http://schemas.microsoft.com/office/word/2020/wordml/sdtdatahash" xmlns:w16se="http://schemas.microsoft.com/office/word/2015/wordml/symex" xmlns:wpg="http://schemas.microsoft.com/office/word/2010/wordprocessingGroup" xmlns:wpi="http://schemas.microsoft.com/office/word/2010/wordprocessingInk" xmlns:wne="http://schemas.microsoft.com/office/word/2006/wordml" xmlns:wps="http://schemas.microsoft.com/office/word/2010/wordprocessingShape" mc:Ignorable="w14 w15 w16se w16cid w16 w16cex w16sdtdh wp14">
+  <w:footnote w:type="separator" w:id="-1">
+    <w:p>
+      <w:pPr>
+        <w:spacing w:after="0" w:line="240" w:lineRule="auto"/>
+      </w:pPr>
+      <w:r>
+        <w:separator/>
+      </w:r>
+    </w:p>
+  </w:footnote>
+  <w:footnote w:type="continuationSeparator" w:id="0">
+    <w:p>
+      <w:pPr>
+        <w:spacing w:after="0" w:line="240" w:lineRule="auto"/>
+      </w:pPr>
+      <w:r>
+        <w:continuationSeparator/>
+      </w:r>
+    </w:p>
+  </w:footnote>
+</w:footnotes>
 </file>
 
 <file path=word/intelligence2.xml><?xml version="1.0" encoding="utf-8"?>
@@ -5254,6 +5653,92 @@
     </w:lvl>
   </w:abstractNum>
   <w:abstractNum w:abstractNumId="8" w15:restartNumberingAfterBreak="0">
+    <w:nsid w:val="2F271553"/>
+    <w:multiLevelType w:val="hybridMultilevel"/>
+    <w:tmpl w:val="96129A8E"/>
+    <w:lvl w:ilvl="0" w:tplc="0809000F">
+      <w:start w:val="1"/>
+      <w:numFmt w:val="decimal"/>
+      <w:lvlText w:val="%1."/>
+      <w:lvlJc w:val="left"/>
+      <w:pPr>
+        <w:ind w:left="720" w:hanging="360"/>
+      </w:pPr>
+    </w:lvl>
+    <w:lvl w:ilvl="1" w:tplc="08090019" w:tentative="1">
+      <w:start w:val="1"/>
+      <w:numFmt w:val="lowerLetter"/>
+      <w:lvlText w:val="%2."/>
+      <w:lvlJc w:val="left"/>
+      <w:pPr>
+        <w:ind w:left="1440" w:hanging="360"/>
+      </w:pPr>
+    </w:lvl>
+    <w:lvl w:ilvl="2" w:tplc="0809001B" w:tentative="1">
+      <w:start w:val="1"/>
+      <w:numFmt w:val="lowerRoman"/>
+      <w:lvlText w:val="%3."/>
+      <w:lvlJc w:val="right"/>
+      <w:pPr>
+        <w:ind w:left="2160" w:hanging="180"/>
+      </w:pPr>
+    </w:lvl>
+    <w:lvl w:ilvl="3" w:tplc="0809000F" w:tentative="1">
+      <w:start w:val="1"/>
+      <w:numFmt w:val="decimal"/>
+      <w:lvlText w:val="%4."/>
+      <w:lvlJc w:val="left"/>
+      <w:pPr>
+        <w:ind w:left="2880" w:hanging="360"/>
+      </w:pPr>
+    </w:lvl>
+    <w:lvl w:ilvl="4" w:tplc="08090019" w:tentative="1">
+      <w:start w:val="1"/>
+      <w:numFmt w:val="lowerLetter"/>
+      <w:lvlText w:val="%5."/>
+      <w:lvlJc w:val="left"/>
+      <w:pPr>
+        <w:ind w:left="3600" w:hanging="360"/>
+      </w:pPr>
+    </w:lvl>
+    <w:lvl w:ilvl="5" w:tplc="0809001B" w:tentative="1">
+      <w:start w:val="1"/>
+      <w:numFmt w:val="lowerRoman"/>
+      <w:lvlText w:val="%6."/>
+      <w:lvlJc w:val="right"/>
+      <w:pPr>
+        <w:ind w:left="4320" w:hanging="180"/>
+      </w:pPr>
+    </w:lvl>
+    <w:lvl w:ilvl="6" w:tplc="0809000F" w:tentative="1">
+      <w:start w:val="1"/>
+      <w:numFmt w:val="decimal"/>
+      <w:lvlText w:val="%7."/>
+      <w:lvlJc w:val="left"/>
+      <w:pPr>
+        <w:ind w:left="5040" w:hanging="360"/>
+      </w:pPr>
+    </w:lvl>
+    <w:lvl w:ilvl="7" w:tplc="08090019" w:tentative="1">
+      <w:start w:val="1"/>
+      <w:numFmt w:val="lowerLetter"/>
+      <w:lvlText w:val="%8."/>
+      <w:lvlJc w:val="left"/>
+      <w:pPr>
+        <w:ind w:left="5760" w:hanging="360"/>
+      </w:pPr>
+    </w:lvl>
+    <w:lvl w:ilvl="8" w:tplc="0809001B" w:tentative="1">
+      <w:start w:val="1"/>
+      <w:numFmt w:val="lowerRoman"/>
+      <w:lvlText w:val="%9."/>
+      <w:lvlJc w:val="right"/>
+      <w:pPr>
+        <w:ind w:left="6480" w:hanging="180"/>
+      </w:pPr>
+    </w:lvl>
+  </w:abstractNum>
+  <w:abstractNum w:abstractNumId="9" w15:restartNumberingAfterBreak="0">
     <w:nsid w:val="2F33AFA1"/>
     <w:multiLevelType w:val="hybridMultilevel"/>
     <w:tmpl w:val="22A46AF0"/>
@@ -5366,7 +5851,7 @@
       </w:rPr>
     </w:lvl>
   </w:abstractNum>
-  <w:abstractNum w:abstractNumId="9" w15:restartNumberingAfterBreak="0">
+  <w:abstractNum w:abstractNumId="10" w15:restartNumberingAfterBreak="0">
     <w:nsid w:val="2FE8E7CC"/>
     <w:multiLevelType w:val="hybridMultilevel"/>
     <w:tmpl w:val="507E653E"/>
@@ -5479,7 +5964,7 @@
       </w:rPr>
     </w:lvl>
   </w:abstractNum>
-  <w:abstractNum w:abstractNumId="10" w15:restartNumberingAfterBreak="0">
+  <w:abstractNum w:abstractNumId="11" w15:restartNumberingAfterBreak="0">
     <w:nsid w:val="31485F09"/>
     <w:multiLevelType w:val="hybridMultilevel"/>
     <w:tmpl w:val="F9281B8A"/>
@@ -5568,7 +6053,93 @@
       </w:pPr>
     </w:lvl>
   </w:abstractNum>
-  <w:abstractNum w:abstractNumId="11" w15:restartNumberingAfterBreak="0">
+  <w:abstractNum w:abstractNumId="12" w15:restartNumberingAfterBreak="0">
+    <w:nsid w:val="338B0EDE"/>
+    <w:multiLevelType w:val="hybridMultilevel"/>
+    <w:tmpl w:val="FC004D88"/>
+    <w:lvl w:ilvl="0" w:tplc="0809000F">
+      <w:start w:val="1"/>
+      <w:numFmt w:val="decimal"/>
+      <w:lvlText w:val="%1."/>
+      <w:lvlJc w:val="left"/>
+      <w:pPr>
+        <w:ind w:left="720" w:hanging="360"/>
+      </w:pPr>
+    </w:lvl>
+    <w:lvl w:ilvl="1" w:tplc="08090019" w:tentative="1">
+      <w:start w:val="1"/>
+      <w:numFmt w:val="lowerLetter"/>
+      <w:lvlText w:val="%2."/>
+      <w:lvlJc w:val="left"/>
+      <w:pPr>
+        <w:ind w:left="1440" w:hanging="360"/>
+      </w:pPr>
+    </w:lvl>
+    <w:lvl w:ilvl="2" w:tplc="0809001B" w:tentative="1">
+      <w:start w:val="1"/>
+      <w:numFmt w:val="lowerRoman"/>
+      <w:lvlText w:val="%3."/>
+      <w:lvlJc w:val="right"/>
+      <w:pPr>
+        <w:ind w:left="2160" w:hanging="180"/>
+      </w:pPr>
+    </w:lvl>
+    <w:lvl w:ilvl="3" w:tplc="0809000F" w:tentative="1">
+      <w:start w:val="1"/>
+      <w:numFmt w:val="decimal"/>
+      <w:lvlText w:val="%4."/>
+      <w:lvlJc w:val="left"/>
+      <w:pPr>
+        <w:ind w:left="2880" w:hanging="360"/>
+      </w:pPr>
+    </w:lvl>
+    <w:lvl w:ilvl="4" w:tplc="08090019" w:tentative="1">
+      <w:start w:val="1"/>
+      <w:numFmt w:val="lowerLetter"/>
+      <w:lvlText w:val="%5."/>
+      <w:lvlJc w:val="left"/>
+      <w:pPr>
+        <w:ind w:left="3600" w:hanging="360"/>
+      </w:pPr>
+    </w:lvl>
+    <w:lvl w:ilvl="5" w:tplc="0809001B" w:tentative="1">
+      <w:start w:val="1"/>
+      <w:numFmt w:val="lowerRoman"/>
+      <w:lvlText w:val="%6."/>
+      <w:lvlJc w:val="right"/>
+      <w:pPr>
+        <w:ind w:left="4320" w:hanging="180"/>
+      </w:pPr>
+    </w:lvl>
+    <w:lvl w:ilvl="6" w:tplc="0809000F" w:tentative="1">
+      <w:start w:val="1"/>
+      <w:numFmt w:val="decimal"/>
+      <w:lvlText w:val="%7."/>
+      <w:lvlJc w:val="left"/>
+      <w:pPr>
+        <w:ind w:left="5040" w:hanging="360"/>
+      </w:pPr>
+    </w:lvl>
+    <w:lvl w:ilvl="7" w:tplc="08090019" w:tentative="1">
+      <w:start w:val="1"/>
+      <w:numFmt w:val="lowerLetter"/>
+      <w:lvlText w:val="%8."/>
+      <w:lvlJc w:val="left"/>
+      <w:pPr>
+        <w:ind w:left="5760" w:hanging="360"/>
+      </w:pPr>
+    </w:lvl>
+    <w:lvl w:ilvl="8" w:tplc="0809001B" w:tentative="1">
+      <w:start w:val="1"/>
+      <w:numFmt w:val="lowerRoman"/>
+      <w:lvlText w:val="%9."/>
+      <w:lvlJc w:val="right"/>
+      <w:pPr>
+        <w:ind w:left="6480" w:hanging="180"/>
+      </w:pPr>
+    </w:lvl>
+  </w:abstractNum>
+  <w:abstractNum w:abstractNumId="13" w15:restartNumberingAfterBreak="0">
     <w:nsid w:val="3904C4CD"/>
     <w:multiLevelType w:val="hybridMultilevel"/>
     <w:tmpl w:val="915CDBCC"/>
@@ -5654,7 +6225,93 @@
       </w:pPr>
     </w:lvl>
   </w:abstractNum>
-  <w:abstractNum w:abstractNumId="12" w15:restartNumberingAfterBreak="0">
+  <w:abstractNum w:abstractNumId="14" w15:restartNumberingAfterBreak="0">
+    <w:nsid w:val="39727764"/>
+    <w:multiLevelType w:val="hybridMultilevel"/>
+    <w:tmpl w:val="2F540822"/>
+    <w:lvl w:ilvl="0" w:tplc="0809000F">
+      <w:start w:val="1"/>
+      <w:numFmt w:val="decimal"/>
+      <w:lvlText w:val="%1."/>
+      <w:lvlJc w:val="left"/>
+      <w:pPr>
+        <w:ind w:left="720" w:hanging="360"/>
+      </w:pPr>
+    </w:lvl>
+    <w:lvl w:ilvl="1" w:tplc="08090019" w:tentative="1">
+      <w:start w:val="1"/>
+      <w:numFmt w:val="lowerLetter"/>
+      <w:lvlText w:val="%2."/>
+      <w:lvlJc w:val="left"/>
+      <w:pPr>
+        <w:ind w:left="1440" w:hanging="360"/>
+      </w:pPr>
+    </w:lvl>
+    <w:lvl w:ilvl="2" w:tplc="0809001B" w:tentative="1">
+      <w:start w:val="1"/>
+      <w:numFmt w:val="lowerRoman"/>
+      <w:lvlText w:val="%3."/>
+      <w:lvlJc w:val="right"/>
+      <w:pPr>
+        <w:ind w:left="2160" w:hanging="180"/>
+      </w:pPr>
+    </w:lvl>
+    <w:lvl w:ilvl="3" w:tplc="0809000F" w:tentative="1">
+      <w:start w:val="1"/>
+      <w:numFmt w:val="decimal"/>
+      <w:lvlText w:val="%4."/>
+      <w:lvlJc w:val="left"/>
+      <w:pPr>
+        <w:ind w:left="2880" w:hanging="360"/>
+      </w:pPr>
+    </w:lvl>
+    <w:lvl w:ilvl="4" w:tplc="08090019" w:tentative="1">
+      <w:start w:val="1"/>
+      <w:numFmt w:val="lowerLetter"/>
+      <w:lvlText w:val="%5."/>
+      <w:lvlJc w:val="left"/>
+      <w:pPr>
+        <w:ind w:left="3600" w:hanging="360"/>
+      </w:pPr>
+    </w:lvl>
+    <w:lvl w:ilvl="5" w:tplc="0809001B" w:tentative="1">
+      <w:start w:val="1"/>
+      <w:numFmt w:val="lowerRoman"/>
+      <w:lvlText w:val="%6."/>
+      <w:lvlJc w:val="right"/>
+      <w:pPr>
+        <w:ind w:left="4320" w:hanging="180"/>
+      </w:pPr>
+    </w:lvl>
+    <w:lvl w:ilvl="6" w:tplc="0809000F" w:tentative="1">
+      <w:start w:val="1"/>
+      <w:numFmt w:val="decimal"/>
+      <w:lvlText w:val="%7."/>
+      <w:lvlJc w:val="left"/>
+      <w:pPr>
+        <w:ind w:left="5040" w:hanging="360"/>
+      </w:pPr>
+    </w:lvl>
+    <w:lvl w:ilvl="7" w:tplc="08090019" w:tentative="1">
+      <w:start w:val="1"/>
+      <w:numFmt w:val="lowerLetter"/>
+      <w:lvlText w:val="%8."/>
+      <w:lvlJc w:val="left"/>
+      <w:pPr>
+        <w:ind w:left="5760" w:hanging="360"/>
+      </w:pPr>
+    </w:lvl>
+    <w:lvl w:ilvl="8" w:tplc="0809001B" w:tentative="1">
+      <w:start w:val="1"/>
+      <w:numFmt w:val="lowerRoman"/>
+      <w:lvlText w:val="%9."/>
+      <w:lvlJc w:val="right"/>
+      <w:pPr>
+        <w:ind w:left="6480" w:hanging="180"/>
+      </w:pPr>
+    </w:lvl>
+  </w:abstractNum>
+  <w:abstractNum w:abstractNumId="15" w15:restartNumberingAfterBreak="0">
     <w:nsid w:val="3C500AB6"/>
     <w:multiLevelType w:val="hybridMultilevel"/>
     <w:tmpl w:val="A8707114"/>
@@ -5743,7 +6400,7 @@
       </w:pPr>
     </w:lvl>
   </w:abstractNum>
-  <w:abstractNum w:abstractNumId="13" w15:restartNumberingAfterBreak="0">
+  <w:abstractNum w:abstractNumId="16" w15:restartNumberingAfterBreak="0">
     <w:nsid w:val="3E046D04"/>
     <w:multiLevelType w:val="hybridMultilevel"/>
     <w:tmpl w:val="80E2F9D6"/>
@@ -5829,7 +6486,7 @@
       </w:pPr>
     </w:lvl>
   </w:abstractNum>
-  <w:abstractNum w:abstractNumId="14" w15:restartNumberingAfterBreak="0">
+  <w:abstractNum w:abstractNumId="17" w15:restartNumberingAfterBreak="0">
     <w:nsid w:val="3F90D47A"/>
     <w:multiLevelType w:val="multilevel"/>
     <w:tmpl w:val="C2C0FB46"/>
@@ -5942,7 +6599,93 @@
       </w:rPr>
     </w:lvl>
   </w:abstractNum>
-  <w:abstractNum w:abstractNumId="15" w15:restartNumberingAfterBreak="0">
+  <w:abstractNum w:abstractNumId="18" w15:restartNumberingAfterBreak="0">
+    <w:nsid w:val="3F927BDC"/>
+    <w:multiLevelType w:val="hybridMultilevel"/>
+    <w:tmpl w:val="E1C87590"/>
+    <w:lvl w:ilvl="0" w:tplc="0809000F">
+      <w:start w:val="1"/>
+      <w:numFmt w:val="decimal"/>
+      <w:lvlText w:val="%1."/>
+      <w:lvlJc w:val="left"/>
+      <w:pPr>
+        <w:ind w:left="720" w:hanging="360"/>
+      </w:pPr>
+    </w:lvl>
+    <w:lvl w:ilvl="1" w:tplc="08090019" w:tentative="1">
+      <w:start w:val="1"/>
+      <w:numFmt w:val="lowerLetter"/>
+      <w:lvlText w:val="%2."/>
+      <w:lvlJc w:val="left"/>
+      <w:pPr>
+        <w:ind w:left="1440" w:hanging="360"/>
+      </w:pPr>
+    </w:lvl>
+    <w:lvl w:ilvl="2" w:tplc="0809001B" w:tentative="1">
+      <w:start w:val="1"/>
+      <w:numFmt w:val="lowerRoman"/>
+      <w:lvlText w:val="%3."/>
+      <w:lvlJc w:val="right"/>
+      <w:pPr>
+        <w:ind w:left="2160" w:hanging="180"/>
+      </w:pPr>
+    </w:lvl>
+    <w:lvl w:ilvl="3" w:tplc="0809000F" w:tentative="1">
+      <w:start w:val="1"/>
+      <w:numFmt w:val="decimal"/>
+      <w:lvlText w:val="%4."/>
+      <w:lvlJc w:val="left"/>
+      <w:pPr>
+        <w:ind w:left="2880" w:hanging="360"/>
+      </w:pPr>
+    </w:lvl>
+    <w:lvl w:ilvl="4" w:tplc="08090019" w:tentative="1">
+      <w:start w:val="1"/>
+      <w:numFmt w:val="lowerLetter"/>
+      <w:lvlText w:val="%5."/>
+      <w:lvlJc w:val="left"/>
+      <w:pPr>
+        <w:ind w:left="3600" w:hanging="360"/>
+      </w:pPr>
+    </w:lvl>
+    <w:lvl w:ilvl="5" w:tplc="0809001B" w:tentative="1">
+      <w:start w:val="1"/>
+      <w:numFmt w:val="lowerRoman"/>
+      <w:lvlText w:val="%6."/>
+      <w:lvlJc w:val="right"/>
+      <w:pPr>
+        <w:ind w:left="4320" w:hanging="180"/>
+      </w:pPr>
+    </w:lvl>
+    <w:lvl w:ilvl="6" w:tplc="0809000F" w:tentative="1">
+      <w:start w:val="1"/>
+      <w:numFmt w:val="decimal"/>
+      <w:lvlText w:val="%7."/>
+      <w:lvlJc w:val="left"/>
+      <w:pPr>
+        <w:ind w:left="5040" w:hanging="360"/>
+      </w:pPr>
+    </w:lvl>
+    <w:lvl w:ilvl="7" w:tplc="08090019" w:tentative="1">
+      <w:start w:val="1"/>
+      <w:numFmt w:val="lowerLetter"/>
+      <w:lvlText w:val="%8."/>
+      <w:lvlJc w:val="left"/>
+      <w:pPr>
+        <w:ind w:left="5760" w:hanging="360"/>
+      </w:pPr>
+    </w:lvl>
+    <w:lvl w:ilvl="8" w:tplc="0809001B" w:tentative="1">
+      <w:start w:val="1"/>
+      <w:numFmt w:val="lowerRoman"/>
+      <w:lvlText w:val="%9."/>
+      <w:lvlJc w:val="right"/>
+      <w:pPr>
+        <w:ind w:left="6480" w:hanging="180"/>
+      </w:pPr>
+    </w:lvl>
+  </w:abstractNum>
+  <w:abstractNum w:abstractNumId="19" w15:restartNumberingAfterBreak="0">
     <w:nsid w:val="3FAF6BCB"/>
     <w:multiLevelType w:val="hybridMultilevel"/>
     <w:tmpl w:val="3A703D0C"/>
@@ -6028,7 +6771,7 @@
       </w:pPr>
     </w:lvl>
   </w:abstractNum>
-  <w:abstractNum w:abstractNumId="16" w15:restartNumberingAfterBreak="0">
+  <w:abstractNum w:abstractNumId="20" w15:restartNumberingAfterBreak="0">
     <w:nsid w:val="418953A9"/>
     <w:multiLevelType w:val="hybridMultilevel"/>
     <w:tmpl w:val="99001C16"/>
@@ -6114,7 +6857,7 @@
       </w:pPr>
     </w:lvl>
   </w:abstractNum>
-  <w:abstractNum w:abstractNumId="17" w15:restartNumberingAfterBreak="0">
+  <w:abstractNum w:abstractNumId="21" w15:restartNumberingAfterBreak="0">
     <w:nsid w:val="445F23DF"/>
     <w:multiLevelType w:val="multilevel"/>
     <w:tmpl w:val="D3DE92EA"/>
@@ -6227,7 +6970,7 @@
       </w:pPr>
     </w:lvl>
   </w:abstractNum>
-  <w:abstractNum w:abstractNumId="18" w15:restartNumberingAfterBreak="0">
+  <w:abstractNum w:abstractNumId="22" w15:restartNumberingAfterBreak="0">
     <w:nsid w:val="4547B89E"/>
     <w:multiLevelType w:val="hybridMultilevel"/>
     <w:tmpl w:val="740439CE"/>
@@ -6313,7 +7056,7 @@
       </w:pPr>
     </w:lvl>
   </w:abstractNum>
-  <w:abstractNum w:abstractNumId="19" w15:restartNumberingAfterBreak="0">
+  <w:abstractNum w:abstractNumId="23" w15:restartNumberingAfterBreak="0">
     <w:nsid w:val="4B210577"/>
     <w:multiLevelType w:val="hybridMultilevel"/>
     <w:tmpl w:val="185E492C"/>
@@ -6402,7 +7145,7 @@
       </w:pPr>
     </w:lvl>
   </w:abstractNum>
-  <w:abstractNum w:abstractNumId="20" w15:restartNumberingAfterBreak="0">
+  <w:abstractNum w:abstractNumId="24" w15:restartNumberingAfterBreak="0">
     <w:nsid w:val="4BE4286A"/>
     <w:multiLevelType w:val="hybridMultilevel"/>
     <w:tmpl w:val="40E272CE"/>
@@ -6488,7 +7231,7 @@
       </w:pPr>
     </w:lvl>
   </w:abstractNum>
-  <w:abstractNum w:abstractNumId="21" w15:restartNumberingAfterBreak="0">
+  <w:abstractNum w:abstractNumId="25" w15:restartNumberingAfterBreak="0">
     <w:nsid w:val="54B29BD7"/>
     <w:multiLevelType w:val="hybridMultilevel"/>
     <w:tmpl w:val="8D9E6680"/>
@@ -6601,7 +7344,7 @@
       </w:rPr>
     </w:lvl>
   </w:abstractNum>
-  <w:abstractNum w:abstractNumId="22" w15:restartNumberingAfterBreak="0">
+  <w:abstractNum w:abstractNumId="26" w15:restartNumberingAfterBreak="0">
     <w:nsid w:val="54D25280"/>
     <w:multiLevelType w:val="hybridMultilevel"/>
     <w:tmpl w:val="7DF22316"/>
@@ -6687,7 +7430,93 @@
       </w:pPr>
     </w:lvl>
   </w:abstractNum>
-  <w:abstractNum w:abstractNumId="23" w15:restartNumberingAfterBreak="0">
+  <w:abstractNum w:abstractNumId="27" w15:restartNumberingAfterBreak="0">
+    <w:nsid w:val="57AF13AE"/>
+    <w:multiLevelType w:val="hybridMultilevel"/>
+    <w:tmpl w:val="6F104F84"/>
+    <w:lvl w:ilvl="0" w:tplc="0809000F">
+      <w:start w:val="1"/>
+      <w:numFmt w:val="decimal"/>
+      <w:lvlText w:val="%1."/>
+      <w:lvlJc w:val="left"/>
+      <w:pPr>
+        <w:ind w:left="720" w:hanging="360"/>
+      </w:pPr>
+    </w:lvl>
+    <w:lvl w:ilvl="1" w:tplc="08090019" w:tentative="1">
+      <w:start w:val="1"/>
+      <w:numFmt w:val="lowerLetter"/>
+      <w:lvlText w:val="%2."/>
+      <w:lvlJc w:val="left"/>
+      <w:pPr>
+        <w:ind w:left="1440" w:hanging="360"/>
+      </w:pPr>
+    </w:lvl>
+    <w:lvl w:ilvl="2" w:tplc="0809001B" w:tentative="1">
+      <w:start w:val="1"/>
+      <w:numFmt w:val="lowerRoman"/>
+      <w:lvlText w:val="%3."/>
+      <w:lvlJc w:val="right"/>
+      <w:pPr>
+        <w:ind w:left="2160" w:hanging="180"/>
+      </w:pPr>
+    </w:lvl>
+    <w:lvl w:ilvl="3" w:tplc="0809000F" w:tentative="1">
+      <w:start w:val="1"/>
+      <w:numFmt w:val="decimal"/>
+      <w:lvlText w:val="%4."/>
+      <w:lvlJc w:val="left"/>
+      <w:pPr>
+        <w:ind w:left="2880" w:hanging="360"/>
+      </w:pPr>
+    </w:lvl>
+    <w:lvl w:ilvl="4" w:tplc="08090019" w:tentative="1">
+      <w:start w:val="1"/>
+      <w:numFmt w:val="lowerLetter"/>
+      <w:lvlText w:val="%5."/>
+      <w:lvlJc w:val="left"/>
+      <w:pPr>
+        <w:ind w:left="3600" w:hanging="360"/>
+      </w:pPr>
+    </w:lvl>
+    <w:lvl w:ilvl="5" w:tplc="0809001B" w:tentative="1">
+      <w:start w:val="1"/>
+      <w:numFmt w:val="lowerRoman"/>
+      <w:lvlText w:val="%6."/>
+      <w:lvlJc w:val="right"/>
+      <w:pPr>
+        <w:ind w:left="4320" w:hanging="180"/>
+      </w:pPr>
+    </w:lvl>
+    <w:lvl w:ilvl="6" w:tplc="0809000F" w:tentative="1">
+      <w:start w:val="1"/>
+      <w:numFmt w:val="decimal"/>
+      <w:lvlText w:val="%7."/>
+      <w:lvlJc w:val="left"/>
+      <w:pPr>
+        <w:ind w:left="5040" w:hanging="360"/>
+      </w:pPr>
+    </w:lvl>
+    <w:lvl w:ilvl="7" w:tplc="08090019" w:tentative="1">
+      <w:start w:val="1"/>
+      <w:numFmt w:val="lowerLetter"/>
+      <w:lvlText w:val="%8."/>
+      <w:lvlJc w:val="left"/>
+      <w:pPr>
+        <w:ind w:left="5760" w:hanging="360"/>
+      </w:pPr>
+    </w:lvl>
+    <w:lvl w:ilvl="8" w:tplc="0809001B" w:tentative="1">
+      <w:start w:val="1"/>
+      <w:numFmt w:val="lowerRoman"/>
+      <w:lvlText w:val="%9."/>
+      <w:lvlJc w:val="right"/>
+      <w:pPr>
+        <w:ind w:left="6480" w:hanging="180"/>
+      </w:pPr>
+    </w:lvl>
+  </w:abstractNum>
+  <w:abstractNum w:abstractNumId="28" w15:restartNumberingAfterBreak="0">
     <w:nsid w:val="58275E83"/>
     <w:multiLevelType w:val="hybridMultilevel"/>
     <w:tmpl w:val="442A8710"/>
@@ -6800,7 +7629,7 @@
       </w:rPr>
     </w:lvl>
   </w:abstractNum>
-  <w:abstractNum w:abstractNumId="24" w15:restartNumberingAfterBreak="0">
+  <w:abstractNum w:abstractNumId="29" w15:restartNumberingAfterBreak="0">
     <w:nsid w:val="5CCA92E7"/>
     <w:multiLevelType w:val="hybridMultilevel"/>
     <w:tmpl w:val="46AA6266"/>
@@ -6889,7 +7718,96 @@
       </w:pPr>
     </w:lvl>
   </w:abstractNum>
-  <w:abstractNum w:abstractNumId="25" w15:restartNumberingAfterBreak="0">
+  <w:abstractNum w:abstractNumId="30" w15:restartNumberingAfterBreak="0">
+    <w:nsid w:val="5F2E42D7"/>
+    <w:multiLevelType w:val="hybridMultilevel"/>
+    <w:tmpl w:val="1EA035C0"/>
+    <w:lvl w:ilvl="0" w:tplc="0809000F">
+      <w:start w:val="1"/>
+      <w:numFmt w:val="decimal"/>
+      <w:lvlText w:val="%1."/>
+      <w:lvlJc w:val="left"/>
+      <w:pPr>
+        <w:ind w:left="720" w:hanging="360"/>
+      </w:pPr>
+      <w:rPr>
+        <w:rFonts w:hint="default"/>
+      </w:rPr>
+    </w:lvl>
+    <w:lvl w:ilvl="1" w:tplc="08090019" w:tentative="1">
+      <w:start w:val="1"/>
+      <w:numFmt w:val="lowerLetter"/>
+      <w:lvlText w:val="%2."/>
+      <w:lvlJc w:val="left"/>
+      <w:pPr>
+        <w:ind w:left="1440" w:hanging="360"/>
+      </w:pPr>
+    </w:lvl>
+    <w:lvl w:ilvl="2" w:tplc="0809001B" w:tentative="1">
+      <w:start w:val="1"/>
+      <w:numFmt w:val="lowerRoman"/>
+      <w:lvlText w:val="%3."/>
+      <w:lvlJc w:val="right"/>
+      <w:pPr>
+        <w:ind w:left="2160" w:hanging="180"/>
+      </w:pPr>
+    </w:lvl>
+    <w:lvl w:ilvl="3" w:tplc="0809000F" w:tentative="1">
+      <w:start w:val="1"/>
+      <w:numFmt w:val="decimal"/>
+      <w:lvlText w:val="%4."/>
+      <w:lvlJc w:val="left"/>
+      <w:pPr>
+        <w:ind w:left="2880" w:hanging="360"/>
+      </w:pPr>
+    </w:lvl>
+    <w:lvl w:ilvl="4" w:tplc="08090019" w:tentative="1">
+      <w:start w:val="1"/>
+      <w:numFmt w:val="lowerLetter"/>
+      <w:lvlText w:val="%5."/>
+      <w:lvlJc w:val="left"/>
+      <w:pPr>
+        <w:ind w:left="3600" w:hanging="360"/>
+      </w:pPr>
+    </w:lvl>
+    <w:lvl w:ilvl="5" w:tplc="0809001B" w:tentative="1">
+      <w:start w:val="1"/>
+      <w:numFmt w:val="lowerRoman"/>
+      <w:lvlText w:val="%6."/>
+      <w:lvlJc w:val="right"/>
+      <w:pPr>
+        <w:ind w:left="4320" w:hanging="180"/>
+      </w:pPr>
+    </w:lvl>
+    <w:lvl w:ilvl="6" w:tplc="0809000F" w:tentative="1">
+      <w:start w:val="1"/>
+      <w:numFmt w:val="decimal"/>
+      <w:lvlText w:val="%7."/>
+      <w:lvlJc w:val="left"/>
+      <w:pPr>
+        <w:ind w:left="5040" w:hanging="360"/>
+      </w:pPr>
+    </w:lvl>
+    <w:lvl w:ilvl="7" w:tplc="08090019" w:tentative="1">
+      <w:start w:val="1"/>
+      <w:numFmt w:val="lowerLetter"/>
+      <w:lvlText w:val="%8."/>
+      <w:lvlJc w:val="left"/>
+      <w:pPr>
+        <w:ind w:left="5760" w:hanging="360"/>
+      </w:pPr>
+    </w:lvl>
+    <w:lvl w:ilvl="8" w:tplc="0809001B" w:tentative="1">
+      <w:start w:val="1"/>
+      <w:numFmt w:val="lowerRoman"/>
+      <w:lvlText w:val="%9."/>
+      <w:lvlJc w:val="right"/>
+      <w:pPr>
+        <w:ind w:left="6480" w:hanging="180"/>
+      </w:pPr>
+    </w:lvl>
+  </w:abstractNum>
+  <w:abstractNum w:abstractNumId="31" w15:restartNumberingAfterBreak="0">
     <w:nsid w:val="62C977C9"/>
     <w:multiLevelType w:val="hybridMultilevel"/>
     <w:tmpl w:val="F342B406"/>
@@ -6978,7 +7896,93 @@
       </w:pPr>
     </w:lvl>
   </w:abstractNum>
-  <w:abstractNum w:abstractNumId="26" w15:restartNumberingAfterBreak="0">
+  <w:abstractNum w:abstractNumId="32" w15:restartNumberingAfterBreak="0">
+    <w:nsid w:val="62E25435"/>
+    <w:multiLevelType w:val="hybridMultilevel"/>
+    <w:tmpl w:val="56CE7C90"/>
+    <w:lvl w:ilvl="0" w:tplc="0809000F">
+      <w:start w:val="1"/>
+      <w:numFmt w:val="decimal"/>
+      <w:lvlText w:val="%1."/>
+      <w:lvlJc w:val="left"/>
+      <w:pPr>
+        <w:ind w:left="720" w:hanging="360"/>
+      </w:pPr>
+    </w:lvl>
+    <w:lvl w:ilvl="1" w:tplc="08090019" w:tentative="1">
+      <w:start w:val="1"/>
+      <w:numFmt w:val="lowerLetter"/>
+      <w:lvlText w:val="%2."/>
+      <w:lvlJc w:val="left"/>
+      <w:pPr>
+        <w:ind w:left="1440" w:hanging="360"/>
+      </w:pPr>
+    </w:lvl>
+    <w:lvl w:ilvl="2" w:tplc="0809001B" w:tentative="1">
+      <w:start w:val="1"/>
+      <w:numFmt w:val="lowerRoman"/>
+      <w:lvlText w:val="%3."/>
+      <w:lvlJc w:val="right"/>
+      <w:pPr>
+        <w:ind w:left="2160" w:hanging="180"/>
+      </w:pPr>
+    </w:lvl>
+    <w:lvl w:ilvl="3" w:tplc="0809000F" w:tentative="1">
+      <w:start w:val="1"/>
+      <w:numFmt w:val="decimal"/>
+      <w:lvlText w:val="%4."/>
+      <w:lvlJc w:val="left"/>
+      <w:pPr>
+        <w:ind w:left="2880" w:hanging="360"/>
+      </w:pPr>
+    </w:lvl>
+    <w:lvl w:ilvl="4" w:tplc="08090019" w:tentative="1">
+      <w:start w:val="1"/>
+      <w:numFmt w:val="lowerLetter"/>
+      <w:lvlText w:val="%5."/>
+      <w:lvlJc w:val="left"/>
+      <w:pPr>
+        <w:ind w:left="3600" w:hanging="360"/>
+      </w:pPr>
+    </w:lvl>
+    <w:lvl w:ilvl="5" w:tplc="0809001B" w:tentative="1">
+      <w:start w:val="1"/>
+      <w:numFmt w:val="lowerRoman"/>
+      <w:lvlText w:val="%6."/>
+      <w:lvlJc w:val="right"/>
+      <w:pPr>
+        <w:ind w:left="4320" w:hanging="180"/>
+      </w:pPr>
+    </w:lvl>
+    <w:lvl w:ilvl="6" w:tplc="0809000F" w:tentative="1">
+      <w:start w:val="1"/>
+      <w:numFmt w:val="decimal"/>
+      <w:lvlText w:val="%7."/>
+      <w:lvlJc w:val="left"/>
+      <w:pPr>
+        <w:ind w:left="5040" w:hanging="360"/>
+      </w:pPr>
+    </w:lvl>
+    <w:lvl w:ilvl="7" w:tplc="08090019" w:tentative="1">
+      <w:start w:val="1"/>
+      <w:numFmt w:val="lowerLetter"/>
+      <w:lvlText w:val="%8."/>
+      <w:lvlJc w:val="left"/>
+      <w:pPr>
+        <w:ind w:left="5760" w:hanging="360"/>
+      </w:pPr>
+    </w:lvl>
+    <w:lvl w:ilvl="8" w:tplc="0809001B" w:tentative="1">
+      <w:start w:val="1"/>
+      <w:numFmt w:val="lowerRoman"/>
+      <w:lvlText w:val="%9."/>
+      <w:lvlJc w:val="right"/>
+      <w:pPr>
+        <w:ind w:left="6480" w:hanging="180"/>
+      </w:pPr>
+    </w:lvl>
+  </w:abstractNum>
+  <w:abstractNum w:abstractNumId="33" w15:restartNumberingAfterBreak="0">
     <w:nsid w:val="6365541B"/>
     <w:multiLevelType w:val="hybridMultilevel"/>
     <w:tmpl w:val="7ECA8112"/>
@@ -7067,7 +8071,7 @@
       </w:pPr>
     </w:lvl>
   </w:abstractNum>
-  <w:abstractNum w:abstractNumId="27" w15:restartNumberingAfterBreak="0">
+  <w:abstractNum w:abstractNumId="34" w15:restartNumberingAfterBreak="0">
     <w:nsid w:val="6409085B"/>
     <w:multiLevelType w:val="hybridMultilevel"/>
     <w:tmpl w:val="6022887C"/>
@@ -7153,7 +8157,7 @@
       </w:pPr>
     </w:lvl>
   </w:abstractNum>
-  <w:abstractNum w:abstractNumId="28" w15:restartNumberingAfterBreak="0">
+  <w:abstractNum w:abstractNumId="35" w15:restartNumberingAfterBreak="0">
     <w:nsid w:val="6578904E"/>
     <w:multiLevelType w:val="hybridMultilevel"/>
     <w:tmpl w:val="C41E3ADC"/>
@@ -7239,7 +8243,93 @@
       </w:pPr>
     </w:lvl>
   </w:abstractNum>
-  <w:abstractNum w:abstractNumId="29" w15:restartNumberingAfterBreak="0">
+  <w:abstractNum w:abstractNumId="36" w15:restartNumberingAfterBreak="0">
+    <w:nsid w:val="675F68C8"/>
+    <w:multiLevelType w:val="hybridMultilevel"/>
+    <w:tmpl w:val="097C538A"/>
+    <w:lvl w:ilvl="0" w:tplc="0809000F">
+      <w:start w:val="1"/>
+      <w:numFmt w:val="decimal"/>
+      <w:lvlText w:val="%1."/>
+      <w:lvlJc w:val="left"/>
+      <w:pPr>
+        <w:ind w:left="720" w:hanging="360"/>
+      </w:pPr>
+    </w:lvl>
+    <w:lvl w:ilvl="1" w:tplc="08090019" w:tentative="1">
+      <w:start w:val="1"/>
+      <w:numFmt w:val="lowerLetter"/>
+      <w:lvlText w:val="%2."/>
+      <w:lvlJc w:val="left"/>
+      <w:pPr>
+        <w:ind w:left="1440" w:hanging="360"/>
+      </w:pPr>
+    </w:lvl>
+    <w:lvl w:ilvl="2" w:tplc="0809001B" w:tentative="1">
+      <w:start w:val="1"/>
+      <w:numFmt w:val="lowerRoman"/>
+      <w:lvlText w:val="%3."/>
+      <w:lvlJc w:val="right"/>
+      <w:pPr>
+        <w:ind w:left="2160" w:hanging="180"/>
+      </w:pPr>
+    </w:lvl>
+    <w:lvl w:ilvl="3" w:tplc="0809000F" w:tentative="1">
+      <w:start w:val="1"/>
+      <w:numFmt w:val="decimal"/>
+      <w:lvlText w:val="%4."/>
+      <w:lvlJc w:val="left"/>
+      <w:pPr>
+        <w:ind w:left="2880" w:hanging="360"/>
+      </w:pPr>
+    </w:lvl>
+    <w:lvl w:ilvl="4" w:tplc="08090019" w:tentative="1">
+      <w:start w:val="1"/>
+      <w:numFmt w:val="lowerLetter"/>
+      <w:lvlText w:val="%5."/>
+      <w:lvlJc w:val="left"/>
+      <w:pPr>
+        <w:ind w:left="3600" w:hanging="360"/>
+      </w:pPr>
+    </w:lvl>
+    <w:lvl w:ilvl="5" w:tplc="0809001B" w:tentative="1">
+      <w:start w:val="1"/>
+      <w:numFmt w:val="lowerRoman"/>
+      <w:lvlText w:val="%6."/>
+      <w:lvlJc w:val="right"/>
+      <w:pPr>
+        <w:ind w:left="4320" w:hanging="180"/>
+      </w:pPr>
+    </w:lvl>
+    <w:lvl w:ilvl="6" w:tplc="0809000F" w:tentative="1">
+      <w:start w:val="1"/>
+      <w:numFmt w:val="decimal"/>
+      <w:lvlText w:val="%7."/>
+      <w:lvlJc w:val="left"/>
+      <w:pPr>
+        <w:ind w:left="5040" w:hanging="360"/>
+      </w:pPr>
+    </w:lvl>
+    <w:lvl w:ilvl="7" w:tplc="08090019" w:tentative="1">
+      <w:start w:val="1"/>
+      <w:numFmt w:val="lowerLetter"/>
+      <w:lvlText w:val="%8."/>
+      <w:lvlJc w:val="left"/>
+      <w:pPr>
+        <w:ind w:left="5760" w:hanging="360"/>
+      </w:pPr>
+    </w:lvl>
+    <w:lvl w:ilvl="8" w:tplc="0809001B" w:tentative="1">
+      <w:start w:val="1"/>
+      <w:numFmt w:val="lowerRoman"/>
+      <w:lvlText w:val="%9."/>
+      <w:lvlJc w:val="right"/>
+      <w:pPr>
+        <w:ind w:left="6480" w:hanging="180"/>
+      </w:pPr>
+    </w:lvl>
+  </w:abstractNum>
+  <w:abstractNum w:abstractNumId="37" w15:restartNumberingAfterBreak="0">
     <w:nsid w:val="6AB2B2CF"/>
     <w:multiLevelType w:val="hybridMultilevel"/>
     <w:tmpl w:val="3ABA80F2"/>
@@ -7352,7 +8442,7 @@
       </w:rPr>
     </w:lvl>
   </w:abstractNum>
-  <w:abstractNum w:abstractNumId="30" w15:restartNumberingAfterBreak="0">
+  <w:abstractNum w:abstractNumId="38" w15:restartNumberingAfterBreak="0">
     <w:nsid w:val="6C0E1563"/>
     <w:multiLevelType w:val="hybridMultilevel"/>
     <w:tmpl w:val="30908912"/>
@@ -7441,7 +8531,7 @@
       </w:pPr>
     </w:lvl>
   </w:abstractNum>
-  <w:abstractNum w:abstractNumId="31" w15:restartNumberingAfterBreak="0">
+  <w:abstractNum w:abstractNumId="39" w15:restartNumberingAfterBreak="0">
     <w:nsid w:val="6ED527D5"/>
     <w:multiLevelType w:val="hybridMultilevel"/>
     <w:tmpl w:val="8D30F782"/>
@@ -7530,7 +8620,7 @@
       </w:pPr>
     </w:lvl>
   </w:abstractNum>
-  <w:abstractNum w:abstractNumId="32" w15:restartNumberingAfterBreak="0">
+  <w:abstractNum w:abstractNumId="40" w15:restartNumberingAfterBreak="0">
     <w:nsid w:val="741D4F01"/>
     <w:multiLevelType w:val="hybridMultilevel"/>
     <w:tmpl w:val="5B26241A"/>
@@ -7643,7 +8733,7 @@
       </w:rPr>
     </w:lvl>
   </w:abstractNum>
-  <w:abstractNum w:abstractNumId="33" w15:restartNumberingAfterBreak="0">
+  <w:abstractNum w:abstractNumId="41" w15:restartNumberingAfterBreak="0">
     <w:nsid w:val="75F05BAD"/>
     <w:multiLevelType w:val="hybridMultilevel"/>
     <w:tmpl w:val="81B47F14"/>
@@ -7729,59 +8819,145 @@
       </w:pPr>
     </w:lvl>
   </w:abstractNum>
+  <w:abstractNum w:abstractNumId="42" w15:restartNumberingAfterBreak="0">
+    <w:nsid w:val="7AA150B1"/>
+    <w:multiLevelType w:val="hybridMultilevel"/>
+    <w:tmpl w:val="AA2260B4"/>
+    <w:lvl w:ilvl="0" w:tplc="0809000F">
+      <w:start w:val="1"/>
+      <w:numFmt w:val="decimal"/>
+      <w:lvlText w:val="%1."/>
+      <w:lvlJc w:val="left"/>
+      <w:pPr>
+        <w:ind w:left="720" w:hanging="360"/>
+      </w:pPr>
+    </w:lvl>
+    <w:lvl w:ilvl="1" w:tplc="08090019" w:tentative="1">
+      <w:start w:val="1"/>
+      <w:numFmt w:val="lowerLetter"/>
+      <w:lvlText w:val="%2."/>
+      <w:lvlJc w:val="left"/>
+      <w:pPr>
+        <w:ind w:left="1440" w:hanging="360"/>
+      </w:pPr>
+    </w:lvl>
+    <w:lvl w:ilvl="2" w:tplc="0809001B" w:tentative="1">
+      <w:start w:val="1"/>
+      <w:numFmt w:val="lowerRoman"/>
+      <w:lvlText w:val="%3."/>
+      <w:lvlJc w:val="right"/>
+      <w:pPr>
+        <w:ind w:left="2160" w:hanging="180"/>
+      </w:pPr>
+    </w:lvl>
+    <w:lvl w:ilvl="3" w:tplc="0809000F" w:tentative="1">
+      <w:start w:val="1"/>
+      <w:numFmt w:val="decimal"/>
+      <w:lvlText w:val="%4."/>
+      <w:lvlJc w:val="left"/>
+      <w:pPr>
+        <w:ind w:left="2880" w:hanging="360"/>
+      </w:pPr>
+    </w:lvl>
+    <w:lvl w:ilvl="4" w:tplc="08090019" w:tentative="1">
+      <w:start w:val="1"/>
+      <w:numFmt w:val="lowerLetter"/>
+      <w:lvlText w:val="%5."/>
+      <w:lvlJc w:val="left"/>
+      <w:pPr>
+        <w:ind w:left="3600" w:hanging="360"/>
+      </w:pPr>
+    </w:lvl>
+    <w:lvl w:ilvl="5" w:tplc="0809001B" w:tentative="1">
+      <w:start w:val="1"/>
+      <w:numFmt w:val="lowerRoman"/>
+      <w:lvlText w:val="%6."/>
+      <w:lvlJc w:val="right"/>
+      <w:pPr>
+        <w:ind w:left="4320" w:hanging="180"/>
+      </w:pPr>
+    </w:lvl>
+    <w:lvl w:ilvl="6" w:tplc="0809000F" w:tentative="1">
+      <w:start w:val="1"/>
+      <w:numFmt w:val="decimal"/>
+      <w:lvlText w:val="%7."/>
+      <w:lvlJc w:val="left"/>
+      <w:pPr>
+        <w:ind w:left="5040" w:hanging="360"/>
+      </w:pPr>
+    </w:lvl>
+    <w:lvl w:ilvl="7" w:tplc="08090019" w:tentative="1">
+      <w:start w:val="1"/>
+      <w:numFmt w:val="lowerLetter"/>
+      <w:lvlText w:val="%8."/>
+      <w:lvlJc w:val="left"/>
+      <w:pPr>
+        <w:ind w:left="5760" w:hanging="360"/>
+      </w:pPr>
+    </w:lvl>
+    <w:lvl w:ilvl="8" w:tplc="0809001B" w:tentative="1">
+      <w:start w:val="1"/>
+      <w:numFmt w:val="lowerRoman"/>
+      <w:lvlText w:val="%9."/>
+      <w:lvlJc w:val="right"/>
+      <w:pPr>
+        <w:ind w:left="6480" w:hanging="180"/>
+      </w:pPr>
+    </w:lvl>
+  </w:abstractNum>
   <w:num w:numId="1" w16cid:durableId="793255751">
-    <w:abstractNumId w:val="23"/>
+    <w:abstractNumId w:val="28"/>
   </w:num>
   <w:num w:numId="2" w16cid:durableId="1730496054">
-    <w:abstractNumId w:val="8"/>
+    <w:abstractNumId w:val="9"/>
   </w:num>
   <w:num w:numId="3" w16cid:durableId="417019114">
-    <w:abstractNumId w:val="29"/>
+    <w:abstractNumId w:val="37"/>
   </w:num>
   <w:num w:numId="4" w16cid:durableId="1306621711">
     <w:abstractNumId w:val="3"/>
   </w:num>
   <w:num w:numId="5" w16cid:durableId="631204822">
-    <w:abstractNumId w:val="24"/>
+    <w:abstractNumId w:val="29"/>
   </w:num>
   <w:num w:numId="6" w16cid:durableId="1747998683">
-    <w:abstractNumId w:val="28"/>
+    <w:abstractNumId w:val="35"/>
   </w:num>
   <w:num w:numId="7" w16cid:durableId="1908153360">
     <w:abstractNumId w:val="6"/>
   </w:num>
   <w:num w:numId="8" w16cid:durableId="1847402708">
-    <w:abstractNumId w:val="14"/>
+    <w:abstractNumId w:val="17"/>
   </w:num>
   <w:num w:numId="9" w16cid:durableId="1139806921">
-    <w:abstractNumId w:val="9"/>
+    <w:abstractNumId w:val="10"/>
   </w:num>
   <w:num w:numId="10" w16cid:durableId="832066067">
-    <w:abstractNumId w:val="21"/>
+    <w:abstractNumId w:val="25"/>
   </w:num>
   <w:num w:numId="11" w16cid:durableId="652832055">
+    <w:abstractNumId w:val="16"/>
+  </w:num>
+  <w:num w:numId="12" w16cid:durableId="472334809">
+    <w:abstractNumId w:val="40"/>
+  </w:num>
+  <w:num w:numId="13" w16cid:durableId="1269970794">
+    <w:abstractNumId w:val="22"/>
+  </w:num>
+  <w:num w:numId="14" w16cid:durableId="960570281">
     <w:abstractNumId w:val="13"/>
   </w:num>
-  <w:num w:numId="12" w16cid:durableId="472334809">
-    <w:abstractNumId w:val="32"/>
-  </w:num>
-  <w:num w:numId="13" w16cid:durableId="1269970794">
-    <w:abstractNumId w:val="18"/>
-  </w:num>
-  <w:num w:numId="14" w16cid:durableId="960570281">
-    <w:abstractNumId w:val="11"/>
-  </w:num>
   <w:num w:numId="15" w16cid:durableId="1861239640">
-    <w:abstractNumId w:val="22"/>
+    <w:abstractNumId w:val="26"/>
   </w:num>
   <w:num w:numId="16" w16cid:durableId="508714361">
-    <w:abstractNumId w:val="15"/>
+    <w:abstractNumId w:val="19"/>
   </w:num>
   <w:num w:numId="17" w16cid:durableId="1521042788">
-    <w:abstractNumId w:val="16"/>
+    <w:abstractNumId w:val="20"/>
   </w:num>
   <w:num w:numId="18" w16cid:durableId="1947493586">
-    <w:abstractNumId w:val="30"/>
+    <w:abstractNumId w:val="38"/>
   </w:num>
   <w:num w:numId="19" w16cid:durableId="105391006">
     <w:abstractNumId w:val="2"/>
@@ -7793,43 +8969,70 @@
     <w:abstractNumId w:val="5"/>
   </w:num>
   <w:num w:numId="22" w16cid:durableId="1281380836">
-    <w:abstractNumId w:val="17"/>
+    <w:abstractNumId w:val="21"/>
   </w:num>
   <w:num w:numId="23" w16cid:durableId="2102486277">
-    <w:abstractNumId w:val="20"/>
+    <w:abstractNumId w:val="24"/>
   </w:num>
   <w:num w:numId="24" w16cid:durableId="201484174">
-    <w:abstractNumId w:val="10"/>
+    <w:abstractNumId w:val="11"/>
   </w:num>
   <w:num w:numId="25" w16cid:durableId="1438017919">
     <w:abstractNumId w:val="1"/>
   </w:num>
   <w:num w:numId="26" w16cid:durableId="185682720">
-    <w:abstractNumId w:val="26"/>
+    <w:abstractNumId w:val="33"/>
   </w:num>
   <w:num w:numId="27" w16cid:durableId="1689790819">
-    <w:abstractNumId w:val="27"/>
+    <w:abstractNumId w:val="34"/>
   </w:num>
   <w:num w:numId="28" w16cid:durableId="735861103">
-    <w:abstractNumId w:val="31"/>
+    <w:abstractNumId w:val="39"/>
   </w:num>
   <w:num w:numId="29" w16cid:durableId="680011922">
     <w:abstractNumId w:val="7"/>
   </w:num>
   <w:num w:numId="30" w16cid:durableId="315451731">
-    <w:abstractNumId w:val="12"/>
+    <w:abstractNumId w:val="15"/>
   </w:num>
   <w:num w:numId="31" w16cid:durableId="787625310">
     <w:abstractNumId w:val="4"/>
   </w:num>
   <w:num w:numId="32" w16cid:durableId="1207836599">
-    <w:abstractNumId w:val="33"/>
+    <w:abstractNumId w:val="41"/>
   </w:num>
   <w:num w:numId="33" w16cid:durableId="1841118545">
-    <w:abstractNumId w:val="19"/>
+    <w:abstractNumId w:val="23"/>
   </w:num>
   <w:num w:numId="34" w16cid:durableId="1432554209">
-    <w:abstractNumId w:val="25"/>
+    <w:abstractNumId w:val="31"/>
+  </w:num>
+  <w:num w:numId="35" w16cid:durableId="1140154520">
+    <w:abstractNumId w:val="42"/>
+  </w:num>
+  <w:num w:numId="36" w16cid:durableId="205796851">
+    <w:abstractNumId w:val="27"/>
+  </w:num>
+  <w:num w:numId="37" w16cid:durableId="173082336">
+    <w:abstractNumId w:val="36"/>
+  </w:num>
+  <w:num w:numId="38" w16cid:durableId="647176712">
+    <w:abstractNumId w:val="12"/>
+  </w:num>
+  <w:num w:numId="39" w16cid:durableId="1607421241">
+    <w:abstractNumId w:val="14"/>
+  </w:num>
+  <w:num w:numId="40" w16cid:durableId="1433161218">
+    <w:abstractNumId w:val="32"/>
+  </w:num>
+  <w:num w:numId="41" w16cid:durableId="1305235842">
+    <w:abstractNumId w:val="8"/>
+  </w:num>
+  <w:num w:numId="42" w16cid:durableId="434863327">
+    <w:abstractNumId w:val="18"/>
+  </w:num>
+  <w:num w:numId="43" w16cid:durableId="191496949">
+    <w:abstractNumId w:val="30"/>
   </w:num>
 </w:numbering>
 </file>
@@ -8437,6 +9640,89 @@
       <w:spacing w:after="0" w:line="240" w:lineRule="auto"/>
     </w:pPr>
   </w:style>
+  <w:style w:type="paragraph" w:styleId="Header">
+    <w:name w:val="header"/>
+    <w:basedOn w:val="Normal"/>
+    <w:link w:val="HeaderChar"/>
+    <w:uiPriority w:val="99"/>
+    <w:unhideWhenUsed/>
+    <w:rsid w:val="00987B62"/>
+    <w:pPr>
+      <w:tabs>
+        <w:tab w:val="center" w:pos="4513"/>
+        <w:tab w:val="right" w:pos="9026"/>
+      </w:tabs>
+      <w:spacing w:after="0" w:line="240" w:lineRule="auto"/>
+    </w:pPr>
+  </w:style>
+  <w:style w:type="character" w:customStyle="1" w:styleId="HeaderChar">
+    <w:name w:val="Header Char"/>
+    <w:basedOn w:val="DefaultParagraphFont"/>
+    <w:link w:val="Header"/>
+    <w:uiPriority w:val="99"/>
+    <w:rsid w:val="00987B62"/>
+  </w:style>
+  <w:style w:type="paragraph" w:styleId="Footer">
+    <w:name w:val="footer"/>
+    <w:basedOn w:val="Normal"/>
+    <w:link w:val="FooterChar"/>
+    <w:uiPriority w:val="99"/>
+    <w:unhideWhenUsed/>
+    <w:rsid w:val="00987B62"/>
+    <w:pPr>
+      <w:tabs>
+        <w:tab w:val="center" w:pos="4513"/>
+        <w:tab w:val="right" w:pos="9026"/>
+      </w:tabs>
+      <w:spacing w:after="0" w:line="240" w:lineRule="auto"/>
+    </w:pPr>
+  </w:style>
+  <w:style w:type="character" w:customStyle="1" w:styleId="FooterChar">
+    <w:name w:val="Footer Char"/>
+    <w:basedOn w:val="DefaultParagraphFont"/>
+    <w:link w:val="Footer"/>
+    <w:uiPriority w:val="99"/>
+    <w:rsid w:val="00987B62"/>
+  </w:style>
+  <w:style w:type="paragraph" w:styleId="FootnoteText">
+    <w:name w:val="footnote text"/>
+    <w:basedOn w:val="Normal"/>
+    <w:link w:val="FootnoteTextChar"/>
+    <w:uiPriority w:val="99"/>
+    <w:semiHidden/>
+    <w:unhideWhenUsed/>
+    <w:rsid w:val="00987B62"/>
+    <w:pPr>
+      <w:spacing w:after="0" w:line="240" w:lineRule="auto"/>
+    </w:pPr>
+    <w:rPr>
+      <w:sz w:val="20"/>
+      <w:szCs w:val="20"/>
+    </w:rPr>
+  </w:style>
+  <w:style w:type="character" w:customStyle="1" w:styleId="FootnoteTextChar">
+    <w:name w:val="Footnote Text Char"/>
+    <w:basedOn w:val="DefaultParagraphFont"/>
+    <w:link w:val="FootnoteText"/>
+    <w:uiPriority w:val="99"/>
+    <w:semiHidden/>
+    <w:rsid w:val="00987B62"/>
+    <w:rPr>
+      <w:sz w:val="20"/>
+      <w:szCs w:val="20"/>
+    </w:rPr>
+  </w:style>
+  <w:style w:type="character" w:styleId="FootnoteReference">
+    <w:name w:val="footnote reference"/>
+    <w:basedOn w:val="DefaultParagraphFont"/>
+    <w:uiPriority w:val="99"/>
+    <w:semiHidden/>
+    <w:unhideWhenUsed/>
+    <w:rsid w:val="00987B62"/>
+    <w:rPr>
+      <w:vertAlign w:val="superscript"/>
+    </w:rPr>
+  </w:style>
 </w:styles>
 </file>
 
@@ -8702,6 +9988,12 @@
 </file>
 
 <file path=customXml/item1.xml><?xml version="1.0" encoding="utf-8"?>
+<p:properties xmlns:p="http://schemas.microsoft.com/office/2006/metadata/properties" xmlns:xsi="http://www.w3.org/2001/XMLSchema-instance" xmlns:pc="http://schemas.microsoft.com/office/infopath/2007/PartnerControls">
+  <documentManagement/>
+</p:properties>
+</file>
+
+<file path=customXml/item2.xml><?xml version="1.0" encoding="utf-8"?>
 <ct:contentTypeSchema xmlns:ct="http://schemas.microsoft.com/office/2006/metadata/contentType" xmlns:ma="http://schemas.microsoft.com/office/2006/metadata/properties/metaAttributes" ct:_="" ma:_="" ma:contentTypeName="Document" ma:contentTypeID="0x010100B270C64E01F1E7419B105DB54097C234" ma:contentTypeVersion="3" ma:contentTypeDescription="Create a new document." ma:contentTypeScope="" ma:versionID="8714e5f5da528446ffe22b707f2c8001">
   <xsd:schema xmlns:xsd="http://www.w3.org/2001/XMLSchema" xmlns:xs="http://www.w3.org/2001/XMLSchema" xmlns:p="http://schemas.microsoft.com/office/2006/metadata/properties" xmlns:ns2="80ab6faf-2346-422e-9291-3a26eb72a628" targetNamespace="http://schemas.microsoft.com/office/2006/metadata/properties" ma:root="true" ma:fieldsID="d30a0dd4e8ca2bc97aa1eacd3e0f1d6f" ns2:_="">
     <xsd:import namespace="80ab6faf-2346-422e-9291-3a26eb72a628"/>
@@ -8839,12 +10131,6 @@
 </ct:contentTypeSchema>
 </file>
 
-<file path=customXml/item2.xml><?xml version="1.0" encoding="utf-8"?>
-<p:properties xmlns:p="http://schemas.microsoft.com/office/2006/metadata/properties" xmlns:xsi="http://www.w3.org/2001/XMLSchema-instance" xmlns:pc="http://schemas.microsoft.com/office/infopath/2007/PartnerControls">
-  <documentManagement/>
-</p:properties>
-</file>
-
 <file path=customXml/item3.xml><?xml version="1.0" encoding="utf-8"?>
 <?mso-contentType ?>
 <FormTemplates xmlns="http://schemas.microsoft.com/sharepoint/v3/contenttype/forms">
@@ -8854,7 +10140,20 @@
 </FormTemplates>
 </file>
 
+<file path=customXml/item4.xml><?xml version="1.0" encoding="utf-8"?>
+<b:Sources xmlns:b="http://schemas.openxmlformats.org/officeDocument/2006/bibliography" xmlns="http://schemas.openxmlformats.org/officeDocument/2006/bibliography" SelectedStyle="\APASixthEditionOfficeOnline.xsl" StyleName="APA" Version="6"/>
+</file>
+
 <file path=customXml/itemProps1.xml><?xml version="1.0" encoding="utf-8"?>
+<ds:datastoreItem xmlns:ds="http://schemas.openxmlformats.org/officeDocument/2006/customXml" ds:itemID="{ABBC5667-B63C-430E-ACAA-523AFFABB431}">
+  <ds:schemaRefs>
+    <ds:schemaRef ds:uri="http://schemas.microsoft.com/office/2006/metadata/properties"/>
+    <ds:schemaRef ds:uri="http://schemas.microsoft.com/office/infopath/2007/PartnerControls"/>
+  </ds:schemaRefs>
+</ds:datastoreItem>
+</file>
+
+<file path=customXml/itemProps2.xml><?xml version="1.0" encoding="utf-8"?>
 <ds:datastoreItem xmlns:ds="http://schemas.openxmlformats.org/officeDocument/2006/customXml" ds:itemID="{922B351F-5198-49FD-A3AE-D7D1CE4E7014}">
   <ds:schemaRefs>
     <ds:schemaRef ds:uri="http://schemas.microsoft.com/office/2006/metadata/contentType"/>
@@ -8872,19 +10171,18 @@
 </ds:datastoreItem>
 </file>
 
-<file path=customXml/itemProps2.xml><?xml version="1.0" encoding="utf-8"?>
-<ds:datastoreItem xmlns:ds="http://schemas.openxmlformats.org/officeDocument/2006/customXml" ds:itemID="{ABBC5667-B63C-430E-ACAA-523AFFABB431}">
-  <ds:schemaRefs>
-    <ds:schemaRef ds:uri="http://schemas.microsoft.com/office/2006/metadata/properties"/>
-    <ds:schemaRef ds:uri="http://schemas.microsoft.com/office/infopath/2007/PartnerControls"/>
-  </ds:schemaRefs>
-</ds:datastoreItem>
-</file>
-
 <file path=customXml/itemProps3.xml><?xml version="1.0" encoding="utf-8"?>
 <ds:datastoreItem xmlns:ds="http://schemas.openxmlformats.org/officeDocument/2006/customXml" ds:itemID="{2734F174-ED21-49B9-8197-9875B6F9363A}">
   <ds:schemaRefs>
     <ds:schemaRef ds:uri="http://schemas.microsoft.com/sharepoint/v3/contenttype/forms"/>
   </ds:schemaRefs>
 </ds:datastoreItem>
+</file>
+
+<file path=customXml/itemProps4.xml><?xml version="1.0" encoding="utf-8"?>
+<ds:datastoreItem xmlns:ds="http://schemas.openxmlformats.org/officeDocument/2006/customXml" ds:itemID="{ABA26C27-024F-4427-8553-4D042BB97224}">
+  <ds:schemaRefs>
+    <ds:schemaRef ds:uri="http://schemas.openxmlformats.org/officeDocument/2006/bibliography"/>
+  </ds:schemaRefs>
+</ds:datastoreItem>
 </file>